--- a/На 1 главной стр.docx
+++ b/На 1 главной стр.docx
@@ -23,7 +23,29 @@
           <w:highlight w:val="red"/>
           <w:lang w:eastAsia="ru-RU"/>
         </w:rPr>
-        <w:t xml:space="preserve">На 1 главной стр. нужно вкладку ЗАКАЗАТЬ ОБРАТНЫЙ ЗВОНОК  ОКОЛО </w:t>
+        <w:t xml:space="preserve">На 1 </w:t>
+      </w:r>
+      <w:proofErr w:type="gramStart"/>
+      <w:r>
+        <w:rPr>
+          <w:rFonts w:ascii="Arial" w:eastAsia="Times New Roman" w:hAnsi="Arial" w:cs="Arial"/>
+          <w:sz w:val="28"/>
+          <w:szCs w:val="28"/>
+          <w:highlight w:val="red"/>
+          <w:lang w:eastAsia="ru-RU"/>
+        </w:rPr>
+        <w:t>главной</w:t>
+      </w:r>
+      <w:proofErr w:type="gramEnd"/>
+      <w:r>
+        <w:rPr>
+          <w:rFonts w:ascii="Arial" w:eastAsia="Times New Roman" w:hAnsi="Arial" w:cs="Arial"/>
+          <w:sz w:val="28"/>
+          <w:szCs w:val="28"/>
+          <w:highlight w:val="red"/>
+          <w:lang w:eastAsia="ru-RU"/>
+        </w:rPr>
+        <w:t xml:space="preserve"> стр. нужно вкладку ЗАКАЗАТЬ ОБРАТНЫЙ ЗВОНОК  ОКОЛО </w:t>
       </w:r>
       <w:r>
         <w:rPr>
@@ -126,8 +148,9 @@
           <w:highlight w:val="yellow"/>
           <w:lang w:eastAsia="ru-RU"/>
         </w:rPr>
-        <w:t>Далее на страницах:</w:t>
-      </w:r>
+        <w:t xml:space="preserve">Далее на </w:t>
+      </w:r>
+      <w:proofErr w:type="spellStart"/>
       <w:r>
         <w:rPr>
           <w:rFonts w:ascii="Arial" w:eastAsia="Times New Roman" w:hAnsi="Arial" w:cs="Arial"/>
@@ -137,7 +160,102 @@
           <w:highlight w:val="yellow"/>
           <w:lang w:eastAsia="ru-RU"/>
         </w:rPr>
-        <w:t>Все же текст (серый сливается с белым фоном, нужен бордовый или синий, побольше шрифт. Мне, например,трудно читать в таком виде.</w:t>
+        <w:t>страницах</w:t>
+      </w:r>
+      <w:proofErr w:type="gramStart"/>
+      <w:r>
+        <w:rPr>
+          <w:rFonts w:ascii="Arial" w:eastAsia="Times New Roman" w:hAnsi="Arial" w:cs="Arial"/>
+          <w:color w:val="222222"/>
+          <w:sz w:val="28"/>
+          <w:szCs w:val="28"/>
+          <w:highlight w:val="yellow"/>
+          <w:lang w:eastAsia="ru-RU"/>
+        </w:rPr>
+        <w:t>:</w:t>
+      </w:r>
+      <w:r>
+        <w:rPr>
+          <w:rFonts w:ascii="Arial" w:eastAsia="Times New Roman" w:hAnsi="Arial" w:cs="Arial"/>
+          <w:color w:val="222222"/>
+          <w:sz w:val="28"/>
+          <w:szCs w:val="28"/>
+          <w:highlight w:val="yellow"/>
+          <w:lang w:eastAsia="ru-RU"/>
+        </w:rPr>
+        <w:t>В</w:t>
+      </w:r>
+      <w:proofErr w:type="gramEnd"/>
+      <w:r>
+        <w:rPr>
+          <w:rFonts w:ascii="Arial" w:eastAsia="Times New Roman" w:hAnsi="Arial" w:cs="Arial"/>
+          <w:color w:val="222222"/>
+          <w:sz w:val="28"/>
+          <w:szCs w:val="28"/>
+          <w:highlight w:val="yellow"/>
+          <w:lang w:eastAsia="ru-RU"/>
+        </w:rPr>
+        <w:t>се</w:t>
+      </w:r>
+      <w:proofErr w:type="spellEnd"/>
+      <w:r>
+        <w:rPr>
+          <w:rFonts w:ascii="Arial" w:eastAsia="Times New Roman" w:hAnsi="Arial" w:cs="Arial"/>
+          <w:color w:val="222222"/>
+          <w:sz w:val="28"/>
+          <w:szCs w:val="28"/>
+          <w:highlight w:val="yellow"/>
+          <w:lang w:eastAsia="ru-RU"/>
+        </w:rPr>
+        <w:t xml:space="preserve"> же текст (серый сливается с белым фоном, нужен бордовый или синий, побольше шрифт. Мне, </w:t>
+      </w:r>
+      <w:proofErr w:type="spellStart"/>
+      <w:r>
+        <w:rPr>
+          <w:rFonts w:ascii="Arial" w:eastAsia="Times New Roman" w:hAnsi="Arial" w:cs="Arial"/>
+          <w:color w:val="222222"/>
+          <w:sz w:val="28"/>
+          <w:szCs w:val="28"/>
+          <w:highlight w:val="yellow"/>
+          <w:lang w:eastAsia="ru-RU"/>
+        </w:rPr>
+        <w:t>например</w:t>
+      </w:r>
+      <w:proofErr w:type="gramStart"/>
+      <w:r>
+        <w:rPr>
+          <w:rFonts w:ascii="Arial" w:eastAsia="Times New Roman" w:hAnsi="Arial" w:cs="Arial"/>
+          <w:color w:val="222222"/>
+          <w:sz w:val="28"/>
+          <w:szCs w:val="28"/>
+          <w:highlight w:val="yellow"/>
+          <w:lang w:eastAsia="ru-RU"/>
+        </w:rPr>
+        <w:t>,т</w:t>
+      </w:r>
+      <w:proofErr w:type="gramEnd"/>
+      <w:r>
+        <w:rPr>
+          <w:rFonts w:ascii="Arial" w:eastAsia="Times New Roman" w:hAnsi="Arial" w:cs="Arial"/>
+          <w:color w:val="222222"/>
+          <w:sz w:val="28"/>
+          <w:szCs w:val="28"/>
+          <w:highlight w:val="yellow"/>
+          <w:lang w:eastAsia="ru-RU"/>
+        </w:rPr>
+        <w:t>рудно</w:t>
+      </w:r>
+      <w:proofErr w:type="spellEnd"/>
+      <w:r>
+        <w:rPr>
+          <w:rFonts w:ascii="Arial" w:eastAsia="Times New Roman" w:hAnsi="Arial" w:cs="Arial"/>
+          <w:color w:val="222222"/>
+          <w:sz w:val="28"/>
+          <w:szCs w:val="28"/>
+          <w:highlight w:val="yellow"/>
+          <w:lang w:eastAsia="ru-RU"/>
+        </w:rPr>
+        <w:t xml:space="preserve"> читать в таком виде.</w:t>
       </w:r>
     </w:p>
     <w:p>
@@ -154,6 +272,7 @@
           <w:lang w:eastAsia="ru-RU"/>
         </w:rPr>
       </w:pPr>
+      <w:proofErr w:type="spellStart"/>
       <w:r>
         <w:rPr>
           <w:rFonts w:ascii="Arial" w:eastAsia="Times New Roman" w:hAnsi="Arial" w:cs="Arial"/>
@@ -163,7 +282,139 @@
           <w:highlight w:val="yellow"/>
           <w:lang w:eastAsia="ru-RU"/>
         </w:rPr>
-        <w:t>Почему,когда открываешь страницу в меню «условия работы» выходит инф.для заказчиков «ОфОРМ.ЗАКАЗА» и для авторов «Есть всего несколько критериев, которые необходимы для того, чтобы стать автором работ»? Это должно быть на разн.стр.(для клиента и для автора)</w:t>
+        <w:t>Почему,когда</w:t>
+      </w:r>
+      <w:proofErr w:type="spellEnd"/>
+      <w:r>
+        <w:rPr>
+          <w:rFonts w:ascii="Arial" w:eastAsia="Times New Roman" w:hAnsi="Arial" w:cs="Arial"/>
+          <w:color w:val="222222"/>
+          <w:sz w:val="28"/>
+          <w:szCs w:val="28"/>
+          <w:highlight w:val="yellow"/>
+          <w:lang w:eastAsia="ru-RU"/>
+        </w:rPr>
+        <w:t xml:space="preserve"> открываешь страницу в меню «условия работы» выходит </w:t>
+      </w:r>
+      <w:proofErr w:type="spellStart"/>
+      <w:r>
+        <w:rPr>
+          <w:rFonts w:ascii="Arial" w:eastAsia="Times New Roman" w:hAnsi="Arial" w:cs="Arial"/>
+          <w:color w:val="222222"/>
+          <w:sz w:val="28"/>
+          <w:szCs w:val="28"/>
+          <w:highlight w:val="yellow"/>
+          <w:lang w:eastAsia="ru-RU"/>
+        </w:rPr>
+        <w:t>инф.для</w:t>
+      </w:r>
+      <w:proofErr w:type="spellEnd"/>
+      <w:r>
+        <w:rPr>
+          <w:rFonts w:ascii="Arial" w:eastAsia="Times New Roman" w:hAnsi="Arial" w:cs="Arial"/>
+          <w:color w:val="222222"/>
+          <w:sz w:val="28"/>
+          <w:szCs w:val="28"/>
+          <w:highlight w:val="yellow"/>
+          <w:lang w:eastAsia="ru-RU"/>
+        </w:rPr>
+        <w:t xml:space="preserve"> заказчиков «</w:t>
+      </w:r>
+      <w:proofErr w:type="spellStart"/>
+      <w:r>
+        <w:rPr>
+          <w:rFonts w:ascii="Arial" w:eastAsia="Times New Roman" w:hAnsi="Arial" w:cs="Arial"/>
+          <w:color w:val="222222"/>
+          <w:sz w:val="28"/>
+          <w:szCs w:val="28"/>
+          <w:highlight w:val="yellow"/>
+          <w:lang w:eastAsia="ru-RU"/>
+        </w:rPr>
+        <w:t>ОфОРМ</w:t>
+      </w:r>
+      <w:proofErr w:type="gramStart"/>
+      <w:r>
+        <w:rPr>
+          <w:rFonts w:ascii="Arial" w:eastAsia="Times New Roman" w:hAnsi="Arial" w:cs="Arial"/>
+          <w:color w:val="222222"/>
+          <w:sz w:val="28"/>
+          <w:szCs w:val="28"/>
+          <w:highlight w:val="yellow"/>
+          <w:lang w:eastAsia="ru-RU"/>
+        </w:rPr>
+        <w:t>.З</w:t>
+      </w:r>
+      <w:proofErr w:type="gramEnd"/>
+      <w:r>
+        <w:rPr>
+          <w:rFonts w:ascii="Arial" w:eastAsia="Times New Roman" w:hAnsi="Arial" w:cs="Arial"/>
+          <w:color w:val="222222"/>
+          <w:sz w:val="28"/>
+          <w:szCs w:val="28"/>
+          <w:highlight w:val="yellow"/>
+          <w:lang w:eastAsia="ru-RU"/>
+        </w:rPr>
+        <w:t>АКАЗА</w:t>
+      </w:r>
+      <w:proofErr w:type="spellEnd"/>
+      <w:r>
+        <w:rPr>
+          <w:rFonts w:ascii="Arial" w:eastAsia="Times New Roman" w:hAnsi="Arial" w:cs="Arial"/>
+          <w:color w:val="222222"/>
+          <w:sz w:val="28"/>
+          <w:szCs w:val="28"/>
+          <w:highlight w:val="yellow"/>
+          <w:lang w:eastAsia="ru-RU"/>
+        </w:rPr>
+        <w:t xml:space="preserve">» и для авторов «Есть всего несколько критериев, которые необходимы для того, чтобы стать автором работ»? Это должно быть на </w:t>
+      </w:r>
+      <w:proofErr w:type="spellStart"/>
+      <w:r>
+        <w:rPr>
+          <w:rFonts w:ascii="Arial" w:eastAsia="Times New Roman" w:hAnsi="Arial" w:cs="Arial"/>
+          <w:color w:val="222222"/>
+          <w:sz w:val="28"/>
+          <w:szCs w:val="28"/>
+          <w:highlight w:val="yellow"/>
+          <w:lang w:eastAsia="ru-RU"/>
+        </w:rPr>
+        <w:t>разн</w:t>
+      </w:r>
+      <w:proofErr w:type="gramStart"/>
+      <w:r>
+        <w:rPr>
+          <w:rFonts w:ascii="Arial" w:eastAsia="Times New Roman" w:hAnsi="Arial" w:cs="Arial"/>
+          <w:color w:val="222222"/>
+          <w:sz w:val="28"/>
+          <w:szCs w:val="28"/>
+          <w:highlight w:val="yellow"/>
+          <w:lang w:eastAsia="ru-RU"/>
+        </w:rPr>
+        <w:t>.с</w:t>
+      </w:r>
+      <w:proofErr w:type="gramEnd"/>
+      <w:r>
+        <w:rPr>
+          <w:rFonts w:ascii="Arial" w:eastAsia="Times New Roman" w:hAnsi="Arial" w:cs="Arial"/>
+          <w:color w:val="222222"/>
+          <w:sz w:val="28"/>
+          <w:szCs w:val="28"/>
+          <w:highlight w:val="yellow"/>
+          <w:lang w:eastAsia="ru-RU"/>
+        </w:rPr>
+        <w:t>тр</w:t>
+      </w:r>
+      <w:proofErr w:type="spellEnd"/>
+      <w:r>
+        <w:rPr>
+          <w:rFonts w:ascii="Arial" w:eastAsia="Times New Roman" w:hAnsi="Arial" w:cs="Arial"/>
+          <w:color w:val="222222"/>
+          <w:sz w:val="28"/>
+          <w:szCs w:val="28"/>
+          <w:highlight w:val="yellow"/>
+          <w:lang w:eastAsia="ru-RU"/>
+        </w:rPr>
+        <w:t>.(для клиента и для автора)</w:t>
       </w:r>
     </w:p>
     <w:p>
@@ -232,29 +483,79 @@
           <w:color w:val="00B0F0"/>
           <w:highlight w:val="darkMagenta"/>
         </w:rPr>
-        <w:t xml:space="preserve">Заполните форму ниже и мы с вами свяжемся в ближайшее время! </w:t>
-      </w:r>
-      <w:r>
-        <w:rPr>
-          <w:rFonts w:ascii="Arial" w:hAnsi="Arial" w:cs="Arial"/>
-          <w:highlight w:val="darkMagenta"/>
-        </w:rPr>
-        <w:t>Там должны быть как раз</w:t>
-      </w:r>
+        <w:t xml:space="preserve">Заполните форму </w:t>
+      </w:r>
+      <w:proofErr w:type="gramStart"/>
       <w:r>
         <w:rPr>
           <w:rFonts w:ascii="Arial" w:hAnsi="Arial" w:cs="Arial"/>
           <w:color w:val="00B0F0"/>
           <w:highlight w:val="darkMagenta"/>
         </w:rPr>
-        <w:t xml:space="preserve"> «</w:t>
+        <w:t>ниже</w:t>
+      </w:r>
+      <w:proofErr w:type="gramEnd"/>
+      <w:r>
+        <w:rPr>
+          <w:rFonts w:ascii="Arial" w:hAnsi="Arial" w:cs="Arial"/>
+          <w:color w:val="00B0F0"/>
+          <w:highlight w:val="darkMagenta"/>
+        </w:rPr>
+        <w:t xml:space="preserve"> и мы с вами свяжемся в ближайшее время! </w:t>
       </w:r>
       <w:r>
         <w:rPr>
           <w:rFonts w:ascii="Arial" w:hAnsi="Arial" w:cs="Arial"/>
           <w:highlight w:val="darkMagenta"/>
         </w:rPr>
-        <w:t>Есть неск.критериев…. и анкета-резюме, которая д.скачиваться, а автор заполнив ее отсылает мне на почту</w:t>
+        <w:t>Там должны быть как раз</w:t>
+      </w:r>
+      <w:r>
+        <w:rPr>
+          <w:rFonts w:ascii="Arial" w:hAnsi="Arial" w:cs="Arial"/>
+          <w:color w:val="00B0F0"/>
+          <w:highlight w:val="darkMagenta"/>
+        </w:rPr>
+        <w:t xml:space="preserve"> «</w:t>
+      </w:r>
+      <w:r>
+        <w:rPr>
+          <w:rFonts w:ascii="Arial" w:hAnsi="Arial" w:cs="Arial"/>
+          <w:highlight w:val="darkMagenta"/>
+        </w:rPr>
+        <w:t xml:space="preserve">Есть </w:t>
+      </w:r>
+      <w:proofErr w:type="spellStart"/>
+      <w:r>
+        <w:rPr>
+          <w:rFonts w:ascii="Arial" w:hAnsi="Arial" w:cs="Arial"/>
+          <w:highlight w:val="darkMagenta"/>
+        </w:rPr>
+        <w:t>неск</w:t>
+      </w:r>
+      <w:proofErr w:type="gramStart"/>
+      <w:r>
+        <w:rPr>
+          <w:rFonts w:ascii="Arial" w:hAnsi="Arial" w:cs="Arial"/>
+          <w:highlight w:val="darkMagenta"/>
+        </w:rPr>
+        <w:t>.к</w:t>
+      </w:r>
+      <w:proofErr w:type="gramEnd"/>
+      <w:r>
+        <w:rPr>
+          <w:rFonts w:ascii="Arial" w:hAnsi="Arial" w:cs="Arial"/>
+          <w:highlight w:val="darkMagenta"/>
+        </w:rPr>
+        <w:t>ритериев</w:t>
+      </w:r>
+      <w:proofErr w:type="spellEnd"/>
+      <w:r>
+        <w:rPr>
+          <w:rFonts w:ascii="Arial" w:hAnsi="Arial" w:cs="Arial"/>
+          <w:highlight w:val="darkMagenta"/>
+        </w:rPr>
+        <w:t>…. и анкета-резюме, которая д.скачиваться, а автор заполнив ее отсылает мне на почту</w:t>
       </w:r>
     </w:p>
     <w:p>
@@ -321,7 +622,31 @@
           <w:highlight w:val="yellow"/>
           <w:lang w:eastAsia="ru-RU"/>
         </w:rPr>
-        <w:t>Оформление заказа происходит ПО УКАЗАННОМУ ТЕЛЕФОНУ (ВЫ МОЖЕТЕ ЗАКАЗАТЬ ЗВОНОК) ИЛИ  через Интернет- ЗАЯВКУ</w:t>
+        <w:t>Оформление заказа происходит ПО УКАЗАННОМУ ТЕЛЕФОНУ (ВЫ МОЖЕТЕ ЗАКАЗАТЬ ЗВОНОК) ИЛИ  через Интерне</w:t>
+      </w:r>
+      <w:proofErr w:type="gramStart"/>
+      <w:r>
+        <w:rPr>
+          <w:rFonts w:ascii="Arial" w:eastAsia="Times New Roman" w:hAnsi="Arial" w:cs="Arial"/>
+          <w:color w:val="0F243E" w:themeColor="text2" w:themeShade="80"/>
+          <w:sz w:val="24"/>
+          <w:szCs w:val="24"/>
+          <w:highlight w:val="yellow"/>
+          <w:lang w:eastAsia="ru-RU"/>
+        </w:rPr>
+        <w:t>т-</w:t>
+      </w:r>
+      <w:proofErr w:type="gramEnd"/>
+      <w:r>
+        <w:rPr>
+          <w:rFonts w:ascii="Arial" w:eastAsia="Times New Roman" w:hAnsi="Arial" w:cs="Arial"/>
+          <w:color w:val="0F243E" w:themeColor="text2" w:themeShade="80"/>
+          <w:sz w:val="24"/>
+          <w:szCs w:val="24"/>
+          <w:highlight w:val="yellow"/>
+          <w:lang w:eastAsia="ru-RU"/>
+        </w:rPr>
+        <w:t xml:space="preserve"> ЗАЯВКУ</w:t>
       </w:r>
       <w:r>
         <w:rPr>
@@ -496,8 +821,9 @@
           <w:highlight w:val="yellow"/>
           <w:lang w:eastAsia="ru-RU"/>
         </w:rPr>
-        <w:t>принятия заказа в работу. После выполнения работы целиком, Вам приходит уведомление на электронную почту. Оплатив</w:t>
-      </w:r>
+        <w:t xml:space="preserve">принятия заказа в работу. После выполнения работы целиком, Вам приходит уведомление на электронную почту. </w:t>
+      </w:r>
+      <w:proofErr w:type="gramStart"/>
       <w:r>
         <w:rPr>
           <w:rFonts w:ascii="Arial" w:eastAsia="Times New Roman" w:hAnsi="Arial" w:cs="Arial"/>
@@ -507,7 +833,7 @@
           <w:highlight w:val="yellow"/>
           <w:lang w:eastAsia="ru-RU"/>
         </w:rPr>
-        <w:t xml:space="preserve">, </w:t>
+        <w:t>Оплатив</w:t>
       </w:r>
       <w:r>
         <w:rPr>
@@ -518,7 +844,30 @@
           <w:highlight w:val="yellow"/>
           <w:lang w:eastAsia="ru-RU"/>
         </w:rPr>
-        <w:t xml:space="preserve">оставшуюся сумму, Вы получаете </w:t>
+        <w:t xml:space="preserve">, </w:t>
+      </w:r>
+      <w:r>
+        <w:rPr>
+          <w:rFonts w:ascii="Arial" w:eastAsia="Times New Roman" w:hAnsi="Arial" w:cs="Arial"/>
+          <w:color w:val="777777"/>
+          <w:sz w:val="24"/>
+          <w:szCs w:val="24"/>
+          <w:highlight w:val="yellow"/>
+          <w:lang w:eastAsia="ru-RU"/>
+        </w:rPr>
+        <w:t>оставшуюся сумму, Вы</w:t>
+      </w:r>
+      <w:proofErr w:type="gramEnd"/>
+      <w:r>
+        <w:rPr>
+          <w:rFonts w:ascii="Arial" w:eastAsia="Times New Roman" w:hAnsi="Arial" w:cs="Arial"/>
+          <w:color w:val="777777"/>
+          <w:sz w:val="24"/>
+          <w:szCs w:val="24"/>
+          <w:highlight w:val="yellow"/>
+          <w:lang w:eastAsia="ru-RU"/>
+        </w:rPr>
+        <w:t xml:space="preserve"> получаете </w:t>
       </w:r>
       <w:r>
         <w:rPr>
@@ -672,7 +1021,29 @@
           <w:szCs w:val="23"/>
           <w:highlight w:val="yellow"/>
         </w:rPr>
-        <w:t>После оформления заказа c Вами свяжется менеджер, сообщим стоимость и срок</w:t>
+        <w:t xml:space="preserve">После оформления заказа </w:t>
+      </w:r>
+      <w:proofErr w:type="spellStart"/>
+      <w:r>
+        <w:rPr>
+          <w:rFonts w:ascii="Arial" w:hAnsi="Arial" w:cs="Arial"/>
+          <w:color w:val="676058"/>
+          <w:sz w:val="23"/>
+          <w:szCs w:val="23"/>
+          <w:highlight w:val="yellow"/>
+        </w:rPr>
+        <w:t>c</w:t>
+      </w:r>
+      <w:proofErr w:type="spellEnd"/>
+      <w:r>
+        <w:rPr>
+          <w:rFonts w:ascii="Arial" w:hAnsi="Arial" w:cs="Arial"/>
+          <w:color w:val="676058"/>
+          <w:sz w:val="23"/>
+          <w:szCs w:val="23"/>
+          <w:highlight w:val="yellow"/>
+        </w:rPr>
+        <w:t xml:space="preserve"> Вами свяжется менеджер, сообщим стоимость и срок</w:t>
       </w:r>
     </w:p>
     <w:p>
@@ -860,7 +1231,29 @@
           <w:szCs w:val="23"/>
           <w:highlight w:val="yellow"/>
         </w:rPr>
-        <w:t>Когда работа будет готова, Вам необходимо будет оплатить оставшиеся 50%</w:t>
+        <w:t xml:space="preserve">Когда работа будет готова, Вам необходимо будет оплатить </w:t>
+      </w:r>
+      <w:proofErr w:type="gramStart"/>
+      <w:r>
+        <w:rPr>
+          <w:rFonts w:ascii="Arial" w:hAnsi="Arial" w:cs="Arial"/>
+          <w:color w:val="676058"/>
+          <w:sz w:val="23"/>
+          <w:szCs w:val="23"/>
+          <w:highlight w:val="yellow"/>
+        </w:rPr>
+        <w:t>оставшиеся</w:t>
+      </w:r>
+      <w:proofErr w:type="gramEnd"/>
+      <w:r>
+        <w:rPr>
+          <w:rFonts w:ascii="Arial" w:hAnsi="Arial" w:cs="Arial"/>
+          <w:color w:val="676058"/>
+          <w:sz w:val="23"/>
+          <w:szCs w:val="23"/>
+          <w:highlight w:val="yellow"/>
+        </w:rPr>
+        <w:t xml:space="preserve"> 50%</w:t>
       </w:r>
     </w:p>
     <w:p>
@@ -1025,13 +1418,23 @@
           <w:highlight w:val="yellow"/>
         </w:rPr>
       </w:pPr>
+      <w:proofErr w:type="spellStart"/>
       <w:r>
         <w:rPr>
           <w:rFonts w:ascii="inherit" w:hAnsi="inherit"/>
           <w:highlight w:val="yellow"/>
           <w:bdr w:val="none" w:sz="0" w:space="0" w:color="auto" w:frame="1"/>
         </w:rPr>
-        <w:t>Яндекс деньги</w:t>
+        <w:t>Яндекс</w:t>
+      </w:r>
+      <w:proofErr w:type="spellEnd"/>
+      <w:r>
+        <w:rPr>
+          <w:rFonts w:ascii="inherit" w:hAnsi="inherit"/>
+          <w:highlight w:val="yellow"/>
+          <w:bdr w:val="none" w:sz="0" w:space="0" w:color="auto" w:frame="1"/>
+        </w:rPr>
+        <w:t xml:space="preserve"> деньги</w:t>
       </w:r>
       <w:r>
         <w:rPr>
@@ -1066,6 +1469,7 @@
           <w:highlight w:val="yellow"/>
         </w:rPr>
       </w:pPr>
+      <w:proofErr w:type="spellStart"/>
       <w:r>
         <w:rPr>
           <w:rFonts w:ascii="inherit" w:hAnsi="inherit"/>
@@ -1074,6 +1478,7 @@
         </w:rPr>
         <w:t>Webmoney</w:t>
       </w:r>
+      <w:proofErr w:type="spellEnd"/>
       <w:r>
         <w:rPr>
           <w:rStyle w:val="apple-converted-space"/>
@@ -1184,7 +1589,25 @@
           <w:highlight w:val="yellow"/>
           <w:bdr w:val="none" w:sz="0" w:space="0" w:color="auto" w:frame="1"/>
         </w:rPr>
-        <w:t>сообщить нам об этом и прислать чек на эл. почту centrdiplom@yandex.ru</w:t>
+        <w:t xml:space="preserve">сообщить нам об этом и прислать чек на </w:t>
+      </w:r>
+      <w:proofErr w:type="spellStart"/>
+      <w:r>
+        <w:rPr>
+          <w:rFonts w:ascii="inherit" w:hAnsi="inherit" w:cs="Arial"/>
+          <w:highlight w:val="yellow"/>
+          <w:bdr w:val="none" w:sz="0" w:space="0" w:color="auto" w:frame="1"/>
+        </w:rPr>
+        <w:t>эл</w:t>
+      </w:r>
+      <w:proofErr w:type="spellEnd"/>
+      <w:r>
+        <w:rPr>
+          <w:rFonts w:ascii="inherit" w:hAnsi="inherit" w:cs="Arial"/>
+          <w:highlight w:val="yellow"/>
+          <w:bdr w:val="none" w:sz="0" w:space="0" w:color="auto" w:frame="1"/>
+        </w:rPr>
+        <w:t>. почту centrdiplom@yandex.ru</w:t>
       </w:r>
     </w:p>
     <w:p>
@@ -1206,6 +1629,7 @@
         </w:rPr>
         <w:t xml:space="preserve">Заказывая у нас работы, Вы можете </w:t>
       </w:r>
+      <w:proofErr w:type="gramStart"/>
       <w:r>
         <w:rPr>
           <w:rFonts w:ascii="Arial" w:hAnsi="Arial" w:cs="Arial"/>
@@ -1216,6 +1640,7 @@
         </w:rPr>
         <w:t>C</w:t>
       </w:r>
+      <w:proofErr w:type="gramEnd"/>
       <w:r>
         <w:rPr>
           <w:rFonts w:ascii="Arial" w:hAnsi="Arial" w:cs="Arial"/>
@@ -1527,7 +1952,31 @@
           <w:highlight w:val="yellow"/>
           <w:lang w:eastAsia="ru-RU"/>
         </w:rPr>
-        <w:t xml:space="preserve"> дней с момента готовности работы. В случае, если Вы заранее предупреждаете о более длительном сроке проверки работы, возможность выполнения бесплатных корректировок обсуждается в индивидуальном порядке.</w:t>
+        <w:t xml:space="preserve"> дней с момента готовности работы. В случае</w:t>
+      </w:r>
+      <w:proofErr w:type="gramStart"/>
+      <w:r>
+        <w:rPr>
+          <w:rFonts w:ascii="Arial" w:eastAsia="Times New Roman" w:hAnsi="Arial" w:cs="Arial"/>
+          <w:color w:val="002060"/>
+          <w:sz w:val="24"/>
+          <w:szCs w:val="24"/>
+          <w:highlight w:val="yellow"/>
+          <w:lang w:eastAsia="ru-RU"/>
+        </w:rPr>
+        <w:t>,</w:t>
+      </w:r>
+      <w:proofErr w:type="gramEnd"/>
+      <w:r>
+        <w:rPr>
+          <w:rFonts w:ascii="Arial" w:eastAsia="Times New Roman" w:hAnsi="Arial" w:cs="Arial"/>
+          <w:color w:val="002060"/>
+          <w:sz w:val="24"/>
+          <w:szCs w:val="24"/>
+          <w:highlight w:val="yellow"/>
+          <w:lang w:eastAsia="ru-RU"/>
+        </w:rPr>
+        <w:t xml:space="preserve"> если Вы заранее предупреждаете о более длительном сроке проверки работы, возможность выполнения бесплатных корректировок обсуждается в индивидуальном порядке.</w:t>
       </w:r>
     </w:p>
     <w:p>
@@ -1645,7 +2094,31 @@
           <w:highlight w:val="yellow"/>
           <w:lang w:eastAsia="ru-RU"/>
         </w:rPr>
-        <w:t>10 дней. В случае, если заказ необходимо выполнить за меньший срок, стоимость незначительно повысится, о чем мы Вас предупредим. </w:t>
+        <w:t>10 дней. В случае</w:t>
+      </w:r>
+      <w:proofErr w:type="gramStart"/>
+      <w:r>
+        <w:rPr>
+          <w:rFonts w:ascii="Arial" w:eastAsia="Times New Roman" w:hAnsi="Arial" w:cs="Arial"/>
+          <w:color w:val="002060"/>
+          <w:sz w:val="24"/>
+          <w:szCs w:val="24"/>
+          <w:highlight w:val="yellow"/>
+          <w:lang w:eastAsia="ru-RU"/>
+        </w:rPr>
+        <w:t>,</w:t>
+      </w:r>
+      <w:proofErr w:type="gramEnd"/>
+      <w:r>
+        <w:rPr>
+          <w:rFonts w:ascii="Arial" w:eastAsia="Times New Roman" w:hAnsi="Arial" w:cs="Arial"/>
+          <w:color w:val="002060"/>
+          <w:sz w:val="24"/>
+          <w:szCs w:val="24"/>
+          <w:highlight w:val="yellow"/>
+          <w:lang w:eastAsia="ru-RU"/>
+        </w:rPr>
+        <w:t xml:space="preserve"> если заказ необходимо выполнить за меньший срок, стоимость незначительно повысится, о чем мы Вас предупредим. </w:t>
       </w:r>
       <w:r>
         <w:rPr>
@@ -1734,6 +2207,7 @@
           <w:color w:val="222222"/>
           <w:sz w:val="47"/>
           <w:szCs w:val="47"/>
+          <w:highlight w:val="yellow"/>
           <w:lang w:eastAsia="ru-RU"/>
         </w:rPr>
       </w:pPr>
@@ -1743,6 +2217,7 @@
           <w:color w:val="222222"/>
           <w:sz w:val="47"/>
           <w:szCs w:val="47"/>
+          <w:highlight w:val="yellow"/>
           <w:lang w:eastAsia="ru-RU"/>
         </w:rPr>
         <w:t>Условия расторжения договора и возврата денежных средств</w:t>
@@ -1758,6 +2233,7 @@
           <w:color w:val="002060"/>
           <w:sz w:val="24"/>
           <w:szCs w:val="24"/>
+          <w:highlight w:val="yellow"/>
           <w:lang w:eastAsia="ru-RU"/>
         </w:rPr>
       </w:pPr>
@@ -1767,6 +2243,7 @@
           <w:color w:val="002060"/>
           <w:sz w:val="24"/>
           <w:szCs w:val="24"/>
+          <w:highlight w:val="yellow"/>
           <w:lang w:eastAsia="ru-RU"/>
         </w:rPr>
         <w:t xml:space="preserve">Заказчик вправе аннулировать </w:t>
@@ -1777,6 +2254,7 @@
           <w:color w:val="002060"/>
           <w:sz w:val="24"/>
           <w:szCs w:val="24"/>
+          <w:highlight w:val="yellow"/>
           <w:lang w:eastAsia="ru-RU"/>
         </w:rPr>
         <w:t xml:space="preserve">свой </w:t>
@@ -1787,6 +2265,7 @@
           <w:color w:val="002060"/>
           <w:sz w:val="24"/>
           <w:szCs w:val="24"/>
+          <w:highlight w:val="yellow"/>
           <w:lang w:eastAsia="ru-RU"/>
         </w:rPr>
         <w:t>заказ и потребовать возврата оплаченной в порядке предоплаты суммы:</w:t>
@@ -1806,6 +2285,7 @@
           <w:color w:val="FF0000"/>
           <w:sz w:val="24"/>
           <w:szCs w:val="24"/>
+          <w:highlight w:val="yellow"/>
           <w:lang w:eastAsia="ru-RU"/>
         </w:rPr>
       </w:pPr>
@@ -1815,6 +2295,7 @@
           <w:color w:val="002060"/>
           <w:sz w:val="24"/>
           <w:szCs w:val="24"/>
+          <w:highlight w:val="yellow"/>
           <w:lang w:eastAsia="ru-RU"/>
         </w:rPr>
         <w:t xml:space="preserve">При сроке выполнения </w:t>
@@ -1825,6 +2306,7 @@
           <w:color w:val="002060"/>
           <w:sz w:val="24"/>
           <w:szCs w:val="24"/>
+          <w:highlight w:val="yellow"/>
           <w:lang w:eastAsia="ru-RU"/>
         </w:rPr>
         <w:t>З</w:t>
@@ -1835,9 +2317,21 @@
           <w:color w:val="002060"/>
           <w:sz w:val="24"/>
           <w:szCs w:val="24"/>
-          <w:lang w:eastAsia="ru-RU"/>
-        </w:rPr>
-        <w:t>аказа 10 и более дней – в течение 2 (двух) рабочих дней (</w:t>
+          <w:highlight w:val="yellow"/>
+          <w:lang w:eastAsia="ru-RU"/>
+        </w:rPr>
+        <w:t xml:space="preserve">аказа 10 и более дней – в течение 2 (двух) рабочих дней </w:t>
+      </w:r>
+      <w:r>
+        <w:rPr>
+          <w:rFonts w:ascii="Arial" w:eastAsia="Times New Roman" w:hAnsi="Arial" w:cs="Arial"/>
+          <w:color w:val="002060"/>
+          <w:sz w:val="24"/>
+          <w:szCs w:val="24"/>
+          <w:highlight w:val="darkMagenta"/>
+          <w:lang w:eastAsia="ru-RU"/>
+        </w:rPr>
+        <w:t>(</w:t>
       </w:r>
       <w:r>
         <w:rPr>
@@ -1845,6 +2339,7 @@
           <w:color w:val="FF0000"/>
           <w:sz w:val="24"/>
           <w:szCs w:val="24"/>
+          <w:highlight w:val="darkMagenta"/>
           <w:lang w:eastAsia="ru-RU"/>
         </w:rPr>
         <w:t>включая день подписания настоящего договора)</w:t>
@@ -1864,6 +2359,7 @@
           <w:color w:val="002060"/>
           <w:sz w:val="24"/>
           <w:szCs w:val="24"/>
+          <w:highlight w:val="yellow"/>
           <w:lang w:eastAsia="ru-RU"/>
         </w:rPr>
       </w:pPr>
@@ -1873,6 +2369,7 @@
           <w:color w:val="002060"/>
           <w:sz w:val="24"/>
           <w:szCs w:val="24"/>
+          <w:highlight w:val="yellow"/>
           <w:lang w:eastAsia="ru-RU"/>
         </w:rPr>
         <w:lastRenderedPageBreak/>
@@ -1884,6 +2381,7 @@
           <w:color w:val="002060"/>
           <w:sz w:val="24"/>
           <w:szCs w:val="24"/>
+          <w:highlight w:val="yellow"/>
           <w:lang w:eastAsia="ru-RU"/>
         </w:rPr>
         <w:t>З</w:t>
@@ -1894,9 +2392,21 @@
           <w:color w:val="002060"/>
           <w:sz w:val="24"/>
           <w:szCs w:val="24"/>
-          <w:lang w:eastAsia="ru-RU"/>
-        </w:rPr>
-        <w:t>аказа менее 10 дней – в течение 1 (одного) рабочего дня (</w:t>
+          <w:highlight w:val="yellow"/>
+          <w:lang w:eastAsia="ru-RU"/>
+        </w:rPr>
+        <w:t xml:space="preserve">аказа менее 10 дней – в течение 1 (одного) рабочего дня </w:t>
+      </w:r>
+      <w:r>
+        <w:rPr>
+          <w:rFonts w:ascii="Arial" w:eastAsia="Times New Roman" w:hAnsi="Arial" w:cs="Arial"/>
+          <w:color w:val="002060"/>
+          <w:sz w:val="24"/>
+          <w:szCs w:val="24"/>
+          <w:highlight w:val="darkMagenta"/>
+          <w:lang w:eastAsia="ru-RU"/>
+        </w:rPr>
+        <w:t>(</w:t>
       </w:r>
       <w:r>
         <w:rPr>
@@ -1904,6 +2414,7 @@
           <w:color w:val="FF0000"/>
           <w:sz w:val="24"/>
           <w:szCs w:val="24"/>
+          <w:highlight w:val="darkMagenta"/>
           <w:lang w:eastAsia="ru-RU"/>
         </w:rPr>
         <w:t>включая день подписания настоящего договора</w:t>
@@ -1914,6 +2425,7 @@
           <w:color w:val="002060"/>
           <w:sz w:val="24"/>
           <w:szCs w:val="24"/>
+          <w:highlight w:val="darkMagenta"/>
           <w:lang w:eastAsia="ru-RU"/>
         </w:rPr>
         <w:t>)</w:t>
@@ -1933,6 +2445,7 @@
           <w:color w:val="FF0000"/>
           <w:sz w:val="24"/>
           <w:szCs w:val="24"/>
+          <w:highlight w:val="yellow"/>
           <w:lang w:eastAsia="ru-RU"/>
         </w:rPr>
       </w:pPr>
@@ -1942,6 +2455,7 @@
           <w:color w:val="002060"/>
           <w:sz w:val="24"/>
           <w:szCs w:val="24"/>
+          <w:highlight w:val="yellow"/>
           <w:lang w:eastAsia="ru-RU"/>
         </w:rPr>
         <w:t xml:space="preserve">При сроке выполнения </w:t>
@@ -1952,6 +2466,7 @@
           <w:color w:val="002060"/>
           <w:sz w:val="24"/>
           <w:szCs w:val="24"/>
+          <w:highlight w:val="yellow"/>
           <w:lang w:eastAsia="ru-RU"/>
         </w:rPr>
         <w:t>З</w:t>
@@ -1962,6 +2477,7 @@
           <w:color w:val="002060"/>
           <w:sz w:val="24"/>
           <w:szCs w:val="24"/>
+          <w:highlight w:val="yellow"/>
           <w:lang w:eastAsia="ru-RU"/>
         </w:rPr>
         <w:t xml:space="preserve">аказа меньше трех дней – в течение 1 (одного) часа </w:t>
@@ -1972,9 +2488,21 @@
           <w:color w:val="FF0000"/>
           <w:sz w:val="24"/>
           <w:szCs w:val="24"/>
-          <w:lang w:eastAsia="ru-RU"/>
-        </w:rPr>
-        <w:t>после подписания договора.</w:t>
+          <w:highlight w:val="darkMagenta"/>
+          <w:lang w:eastAsia="ru-RU"/>
+        </w:rPr>
+        <w:t>после подписания договора</w:t>
+      </w:r>
+      <w:r>
+        <w:rPr>
+          <w:rFonts w:ascii="Arial" w:eastAsia="Times New Roman" w:hAnsi="Arial" w:cs="Arial"/>
+          <w:color w:val="FF0000"/>
+          <w:sz w:val="24"/>
+          <w:szCs w:val="24"/>
+          <w:highlight w:val="yellow"/>
+          <w:lang w:eastAsia="ru-RU"/>
+        </w:rPr>
+        <w:t>.</w:t>
       </w:r>
     </w:p>
     <w:p>
@@ -1991,6 +2519,7 @@
           <w:color w:val="002060"/>
           <w:sz w:val="24"/>
           <w:szCs w:val="24"/>
+          <w:highlight w:val="yellow"/>
           <w:lang w:eastAsia="ru-RU"/>
         </w:rPr>
       </w:pPr>
@@ -2000,6 +2529,7 @@
           <w:color w:val="002060"/>
           <w:sz w:val="24"/>
           <w:szCs w:val="24"/>
+          <w:highlight w:val="yellow"/>
           <w:lang w:eastAsia="ru-RU"/>
         </w:rPr>
         <w:t>С момента оформления Заказа и потребовать в этом случае возврата оплаченной в порядке предоплаты суммы.</w:t>
@@ -2015,6 +2545,7 @@
           <w:color w:val="002060"/>
           <w:sz w:val="24"/>
           <w:szCs w:val="24"/>
+          <w:highlight w:val="yellow"/>
           <w:lang w:eastAsia="ru-RU"/>
         </w:rPr>
       </w:pPr>
@@ -2024,6 +2555,7 @@
           <w:color w:val="002060"/>
           <w:sz w:val="24"/>
           <w:szCs w:val="24"/>
+          <w:highlight w:val="yellow"/>
           <w:lang w:eastAsia="ru-RU"/>
         </w:rPr>
         <w:t xml:space="preserve">Возврат денежных средств за выполненную работу осуществляется после рассмотрения обоснованности Претензии, </w:t>
@@ -2034,6 +2566,7 @@
           <w:color w:val="002060"/>
           <w:sz w:val="24"/>
           <w:szCs w:val="24"/>
+          <w:highlight w:val="yellow"/>
           <w:lang w:eastAsia="ru-RU"/>
         </w:rPr>
         <w:t xml:space="preserve">отзыва научного руководителя, </w:t>
@@ -2044,6 +2577,7 @@
           <w:color w:val="002060"/>
           <w:sz w:val="24"/>
           <w:szCs w:val="24"/>
+          <w:highlight w:val="yellow"/>
           <w:lang w:eastAsia="ru-RU"/>
         </w:rPr>
         <w:t>направленн</w:t>
@@ -2054,6 +2588,7 @@
           <w:color w:val="002060"/>
           <w:sz w:val="24"/>
           <w:szCs w:val="24"/>
+          <w:highlight w:val="yellow"/>
           <w:lang w:eastAsia="ru-RU"/>
         </w:rPr>
         <w:t>ых</w:t>
@@ -2064,6 +2599,7 @@
           <w:color w:val="002060"/>
           <w:sz w:val="24"/>
           <w:szCs w:val="24"/>
+          <w:highlight w:val="yellow"/>
           <w:lang w:eastAsia="ru-RU"/>
         </w:rPr>
         <w:t xml:space="preserve"> </w:t>
@@ -2074,6 +2610,7 @@
           <w:color w:val="002060"/>
           <w:sz w:val="24"/>
           <w:szCs w:val="24"/>
+          <w:highlight w:val="yellow"/>
           <w:lang w:eastAsia="ru-RU"/>
         </w:rPr>
         <w:t>заказчиком</w:t>
@@ -2084,6 +2621,7 @@
           <w:color w:val="002060"/>
           <w:sz w:val="24"/>
           <w:szCs w:val="24"/>
+          <w:highlight w:val="yellow"/>
           <w:lang w:eastAsia="ru-RU"/>
         </w:rPr>
         <w:t xml:space="preserve"> в Отдел технического контроля, по результатам полученной экспертизы </w:t>
@@ -2094,6 +2632,7 @@
           <w:color w:val="002060"/>
           <w:sz w:val="24"/>
           <w:szCs w:val="24"/>
+          <w:highlight w:val="yellow"/>
           <w:lang w:eastAsia="ru-RU"/>
         </w:rPr>
         <w:t>З</w:t>
@@ -2104,6 +2643,7 @@
           <w:color w:val="002060"/>
           <w:sz w:val="24"/>
           <w:szCs w:val="24"/>
+          <w:highlight w:val="yellow"/>
           <w:lang w:eastAsia="ru-RU"/>
         </w:rPr>
         <w:t>аказа.</w:t>
@@ -2120,6 +2660,7 @@
           <w:color w:val="FF0000"/>
           <w:sz w:val="47"/>
           <w:szCs w:val="47"/>
+          <w:highlight w:val="yellow"/>
           <w:lang w:eastAsia="ru-RU"/>
         </w:rPr>
       </w:pPr>
@@ -2129,6 +2670,7 @@
           <w:color w:val="FF0000"/>
           <w:sz w:val="47"/>
           <w:szCs w:val="47"/>
+          <w:highlight w:val="yellow"/>
           <w:lang w:eastAsia="ru-RU"/>
         </w:rPr>
         <w:t>Есть всего несколько критериев, которые необходимы для того, чтобы стать автором работ:</w:t>
@@ -2148,6 +2690,7 @@
           <w:color w:val="777777"/>
           <w:sz w:val="24"/>
           <w:szCs w:val="24"/>
+          <w:highlight w:val="yellow"/>
           <w:lang w:eastAsia="ru-RU"/>
         </w:rPr>
       </w:pPr>
@@ -2157,6 +2700,7 @@
           <w:color w:val="777777"/>
           <w:sz w:val="24"/>
           <w:szCs w:val="24"/>
+          <w:highlight w:val="yellow"/>
           <w:lang w:eastAsia="ru-RU"/>
         </w:rPr>
         <w:t> наличие высшего образования и соответствующих знаний в научной области;</w:t>
@@ -2176,6 +2720,7 @@
           <w:color w:val="777777"/>
           <w:sz w:val="24"/>
           <w:szCs w:val="24"/>
+          <w:highlight w:val="yellow"/>
           <w:lang w:eastAsia="ru-RU"/>
         </w:rPr>
       </w:pPr>
@@ -2185,6 +2730,7 @@
           <w:color w:val="777777"/>
           <w:sz w:val="24"/>
           <w:szCs w:val="24"/>
+          <w:highlight w:val="yellow"/>
           <w:lang w:eastAsia="ru-RU"/>
         </w:rPr>
         <w:t> возможность несколько часов в день (в зависимости от занятости) уделять выполнению заявок;</w:t>
@@ -2204,6 +2750,7 @@
           <w:color w:val="777777"/>
           <w:sz w:val="24"/>
           <w:szCs w:val="24"/>
+          <w:highlight w:val="yellow"/>
           <w:lang w:eastAsia="ru-RU"/>
         </w:rPr>
       </w:pPr>
@@ -2213,6 +2760,7 @@
           <w:color w:val="777777"/>
           <w:sz w:val="24"/>
           <w:szCs w:val="24"/>
+          <w:highlight w:val="yellow"/>
           <w:lang w:eastAsia="ru-RU"/>
         </w:rPr>
         <w:t> опыт написания работ, добросовестное отношение к выполнению поставленным задачам;</w:t>
@@ -2232,6 +2780,7 @@
           <w:color w:val="777777"/>
           <w:sz w:val="24"/>
           <w:szCs w:val="24"/>
+          <w:highlight w:val="yellow"/>
           <w:lang w:eastAsia="ru-RU"/>
         </w:rPr>
       </w:pPr>
@@ -2241,6 +2790,7 @@
           <w:color w:val="777777"/>
           <w:sz w:val="24"/>
           <w:szCs w:val="24"/>
+          <w:highlight w:val="yellow"/>
           <w:lang w:eastAsia="ru-RU"/>
         </w:rPr>
         <w:t> желание работать и зарабатывать.</w:t>
@@ -2254,6 +2804,7 @@
           <w:rFonts w:ascii="Times New Roman" w:eastAsia="Times New Roman" w:hAnsi="Times New Roman" w:cs="Times New Roman"/>
           <w:sz w:val="24"/>
           <w:szCs w:val="24"/>
+          <w:highlight w:val="yellow"/>
           <w:lang w:eastAsia="ru-RU"/>
         </w:rPr>
       </w:pPr>
@@ -2269,6 +2820,7 @@
           <w:color w:val="222222"/>
           <w:sz w:val="47"/>
           <w:szCs w:val="47"/>
+          <w:highlight w:val="yellow"/>
           <w:lang w:eastAsia="ru-RU"/>
         </w:rPr>
       </w:pPr>
@@ -2278,6 +2830,7 @@
           <w:color w:val="222222"/>
           <w:sz w:val="47"/>
           <w:szCs w:val="47"/>
+          <w:highlight w:val="yellow"/>
           <w:lang w:eastAsia="ru-RU"/>
         </w:rPr>
         <w:t>Нам требуются авторы по всем предметам и научным работам</w:t>
@@ -2293,6 +2846,7 @@
           <w:color w:val="777777"/>
           <w:sz w:val="24"/>
           <w:szCs w:val="24"/>
+          <w:highlight w:val="yellow"/>
           <w:lang w:eastAsia="ru-RU"/>
         </w:rPr>
       </w:pPr>
@@ -2303,6 +2857,7 @@
             <w:caps/>
             <w:color w:val="FFFFFF"/>
             <w:sz w:val="27"/>
+            <w:highlight w:val="yellow"/>
             <w:lang w:eastAsia="ru-RU"/>
           </w:rPr>
           <w:t>АНКЕТА ДЛЯ АВТОРОВ</w:t>
@@ -2314,6 +2869,7 @@
           <w:color w:val="777777"/>
           <w:sz w:val="24"/>
           <w:szCs w:val="24"/>
+          <w:highlight w:val="yellow"/>
           <w:lang w:eastAsia="ru-RU"/>
         </w:rPr>
         <w:t> </w:t>
@@ -2324,6 +2880,7 @@
           <w:color w:val="777777"/>
           <w:sz w:val="24"/>
           <w:szCs w:val="24"/>
+          <w:highlight w:val="yellow"/>
           <w:lang w:eastAsia="ru-RU"/>
         </w:rPr>
         <w:br/>
@@ -2334,6 +2891,7 @@
           <w:color w:val="777777"/>
           <w:sz w:val="24"/>
           <w:szCs w:val="24"/>
+          <w:highlight w:val="yellow"/>
           <w:lang w:eastAsia="ru-RU"/>
         </w:rPr>
         <w:br/>
@@ -2344,6 +2902,7 @@
           <w:color w:val="777777"/>
           <w:sz w:val="24"/>
           <w:szCs w:val="24"/>
+          <w:highlight w:val="yellow"/>
           <w:lang w:eastAsia="ru-RU"/>
         </w:rPr>
         <w:br/>
@@ -2360,6 +2919,7 @@
           <w:color w:val="222222"/>
           <w:sz w:val="47"/>
           <w:szCs w:val="47"/>
+          <w:highlight w:val="yellow"/>
           <w:lang w:eastAsia="ru-RU"/>
         </w:rPr>
       </w:pPr>
@@ -2369,6 +2929,7 @@
           <w:color w:val="222222"/>
           <w:sz w:val="47"/>
           <w:szCs w:val="47"/>
+          <w:highlight w:val="yellow"/>
           <w:lang w:eastAsia="ru-RU"/>
         </w:rPr>
         <w:t>В свою очередь, мы можем предложить Вам:</w:t>
@@ -2388,6 +2949,7 @@
           <w:color w:val="777777"/>
           <w:sz w:val="24"/>
           <w:szCs w:val="24"/>
+          <w:highlight w:val="yellow"/>
           <w:lang w:eastAsia="ru-RU"/>
         </w:rPr>
       </w:pPr>
@@ -2397,6 +2959,7 @@
           <w:color w:val="777777"/>
           <w:sz w:val="24"/>
           <w:szCs w:val="24"/>
+          <w:highlight w:val="yellow"/>
           <w:lang w:eastAsia="ru-RU"/>
         </w:rPr>
         <w:t>доход, зависящий только от Вашего желания работать и наличия свободного времен</w:t>
@@ -2993,7 +3556,97 @@
           <w:color w:val="434240"/>
           <w:bdr w:val="none" w:sz="0" w:space="0" w:color="auto" w:frame="1"/>
         </w:rPr>
-        <w:t>- соблюдать требования компании по оригинальности текста, согласно которым оригинальность работ проверяется по программаме etxt.ru и должна составлять не менее 60% при проверки через сервис www. etxt.ru (если иное не указано заказчиком). В случае низкой оригинальности текста, работа будет отправлена на доработку.</w:t>
+        <w:t xml:space="preserve">- соблюдать требования компании по оригинальности текста, согласно которым оригинальность работ проверяется по </w:t>
+      </w:r>
+      <w:proofErr w:type="spellStart"/>
+      <w:r>
+        <w:rPr>
+          <w:rFonts w:ascii="inherit" w:hAnsi="inherit" w:cs="Arial"/>
+          <w:color w:val="434240"/>
+          <w:bdr w:val="none" w:sz="0" w:space="0" w:color="auto" w:frame="1"/>
+        </w:rPr>
+        <w:t>программаме</w:t>
+      </w:r>
+      <w:proofErr w:type="spellEnd"/>
+      <w:r>
+        <w:rPr>
+          <w:rFonts w:ascii="inherit" w:hAnsi="inherit" w:cs="Arial"/>
+          <w:color w:val="434240"/>
+          <w:bdr w:val="none" w:sz="0" w:space="0" w:color="auto" w:frame="1"/>
+        </w:rPr>
+        <w:t xml:space="preserve"> </w:t>
+      </w:r>
+      <w:proofErr w:type="spellStart"/>
+      <w:r>
+        <w:rPr>
+          <w:rFonts w:ascii="inherit" w:hAnsi="inherit" w:cs="Arial"/>
+          <w:color w:val="434240"/>
+          <w:bdr w:val="none" w:sz="0" w:space="0" w:color="auto" w:frame="1"/>
+        </w:rPr>
+        <w:t>etxt.ru</w:t>
+      </w:r>
+      <w:proofErr w:type="spellEnd"/>
+      <w:r>
+        <w:rPr>
+          <w:rFonts w:ascii="inherit" w:hAnsi="inherit" w:cs="Arial"/>
+          <w:color w:val="434240"/>
+          <w:bdr w:val="none" w:sz="0" w:space="0" w:color="auto" w:frame="1"/>
+        </w:rPr>
+        <w:t xml:space="preserve"> и должна составлять не менее 60% </w:t>
+      </w:r>
+      <w:proofErr w:type="gramStart"/>
+      <w:r>
+        <w:rPr>
+          <w:rFonts w:ascii="inherit" w:hAnsi="inherit" w:cs="Arial"/>
+          <w:color w:val="434240"/>
+          <w:bdr w:val="none" w:sz="0" w:space="0" w:color="auto" w:frame="1"/>
+        </w:rPr>
+        <w:t>при</w:t>
+      </w:r>
+      <w:proofErr w:type="gramEnd"/>
+      <w:r>
+        <w:rPr>
+          <w:rFonts w:ascii="inherit" w:hAnsi="inherit" w:cs="Arial"/>
+          <w:color w:val="434240"/>
+          <w:bdr w:val="none" w:sz="0" w:space="0" w:color="auto" w:frame="1"/>
+        </w:rPr>
+        <w:t xml:space="preserve"> проверки через сервис </w:t>
+      </w:r>
+      <w:proofErr w:type="spellStart"/>
+      <w:r>
+        <w:rPr>
+          <w:rFonts w:ascii="inherit" w:hAnsi="inherit" w:cs="Arial"/>
+          <w:color w:val="434240"/>
+          <w:bdr w:val="none" w:sz="0" w:space="0" w:color="auto" w:frame="1"/>
+        </w:rPr>
+        <w:t>www</w:t>
+      </w:r>
+      <w:proofErr w:type="spellEnd"/>
+      <w:r>
+        <w:rPr>
+          <w:rFonts w:ascii="inherit" w:hAnsi="inherit" w:cs="Arial"/>
+          <w:color w:val="434240"/>
+          <w:bdr w:val="none" w:sz="0" w:space="0" w:color="auto" w:frame="1"/>
+        </w:rPr>
+        <w:t xml:space="preserve">. </w:t>
+      </w:r>
+      <w:proofErr w:type="spellStart"/>
+      <w:r>
+        <w:rPr>
+          <w:rFonts w:ascii="inherit" w:hAnsi="inherit" w:cs="Arial"/>
+          <w:color w:val="434240"/>
+          <w:bdr w:val="none" w:sz="0" w:space="0" w:color="auto" w:frame="1"/>
+        </w:rPr>
+        <w:t>etxt.ru</w:t>
+      </w:r>
+      <w:proofErr w:type="spellEnd"/>
+      <w:r>
+        <w:rPr>
+          <w:rFonts w:ascii="inherit" w:hAnsi="inherit" w:cs="Arial"/>
+          <w:color w:val="434240"/>
+          <w:bdr w:val="none" w:sz="0" w:space="0" w:color="auto" w:frame="1"/>
+        </w:rPr>
+        <w:t xml:space="preserve"> (если иное не указано заказчиком). В случае низкой оригинальности текста, работа будет отправлена на доработку.</w:t>
       </w:r>
     </w:p>
     <w:p>
@@ -3473,8 +4126,18 @@
           <w:color w:val="434240"/>
           <w:bdr w:val="none" w:sz="0" w:space="0" w:color="auto" w:frame="1"/>
         </w:rPr>
-        <w:t>-  перевод на кошелек Яндекс-деньги</w:t>
-      </w:r>
+        <w:t xml:space="preserve">-  перевод на кошелек </w:t>
+      </w:r>
+      <w:proofErr w:type="spellStart"/>
+      <w:r>
+        <w:rPr>
+          <w:rFonts w:ascii="inherit" w:hAnsi="inherit" w:cs="Arial"/>
+          <w:color w:val="434240"/>
+          <w:bdr w:val="none" w:sz="0" w:space="0" w:color="auto" w:frame="1"/>
+        </w:rPr>
+        <w:t>Яндекс-деньги</w:t>
+      </w:r>
+      <w:proofErr w:type="spellEnd"/>
     </w:p>
     <w:p>
       <w:pPr>
@@ -3487,6 +4150,7 @@
           <w:bdr w:val="none" w:sz="0" w:space="0" w:color="auto" w:frame="1"/>
         </w:rPr>
       </w:pPr>
+      <w:proofErr w:type="spellStart"/>
       <w:r>
         <w:rPr>
           <w:rFonts w:ascii="inherit" w:hAnsi="inherit" w:cs="Arial"/>
@@ -3495,6 +4159,7 @@
         </w:rPr>
         <w:t>WebMoney</w:t>
       </w:r>
+      <w:proofErr w:type="spellEnd"/>
     </w:p>
     <w:p>
       <w:pPr>
@@ -3682,13 +4347,23 @@
         </w:rPr>
         <w:t> </w:t>
       </w:r>
+      <w:proofErr w:type="gramStart"/>
       <w:r>
         <w:rPr>
           <w:rFonts w:ascii="inherit" w:hAnsi="inherit" w:cs="Arial"/>
           <w:color w:val="434240"/>
           <w:bdr w:val="none" w:sz="0" w:space="0" w:color="auto" w:frame="1"/>
         </w:rPr>
-        <w:t>В случае обнаружения Заказчиком после подписания акта приемки-сдачи недостатков, которые не могли быть установлены при обычном способе приемки (скрытые недостатки), а также недостатков, которые выявлены впоследствии (замечания, рецензия преподавателя), Исполнитель обязан своими силами и за свой счет устранить допущенные недостатки в течение 2-х суток с момента выявления недостатков или вернуть деньги Заказчику за данные работы в полном объеме в течение одного календарного месяца с момента выявления недостатков.</w:t>
+        <w:t>В случае обнаружения Заказчиком после подписания акта приемки-сдачи недостатков, которые не могли быть установлены при обычном способе приемки (скрытые недостатки), а также недостатков, которые выявлены впоследствии (замечания, рецензия преподавателя), Исполнитель обязан своими силами и за свой счет устранить допущенные недостатки в течение 2-х суток с момента выявления недостатков или вернуть деньги Заказчику за данные работы в полном объеме в течение</w:t>
+      </w:r>
+      <w:proofErr w:type="gramEnd"/>
+      <w:r>
+        <w:rPr>
+          <w:rFonts w:ascii="inherit" w:hAnsi="inherit" w:cs="Arial"/>
+          <w:color w:val="434240"/>
+          <w:bdr w:val="none" w:sz="0" w:space="0" w:color="auto" w:frame="1"/>
+        </w:rPr>
+        <w:t xml:space="preserve"> одного календарного месяца с момента выявления недостатков.</w:t>
       </w:r>
     </w:p>
     <w:p>
@@ -4584,6 +5259,7 @@
               </w:rPr>
               <w:t xml:space="preserve">_ – </w:t>
             </w:r>
+            <w:proofErr w:type="spellStart"/>
             <w:r>
               <w:rPr>
                 <w:rFonts w:ascii="Times New Roman" w:eastAsia="Times New Roman" w:hAnsi="Times New Roman" w:cs="Times New Roman"/>
@@ -4606,7 +5282,20 @@
                 <w:szCs w:val="24"/>
                 <w:lang w:eastAsia="ru-RU"/>
               </w:rPr>
-              <w:t>_гг. Полное наименование ВУЗа, город нахождения (</w:t>
+              <w:t>_гг</w:t>
+            </w:r>
+            <w:proofErr w:type="spellEnd"/>
+            <w:r>
+              <w:rPr>
+                <w:rFonts w:ascii="Times New Roman" w:eastAsia="Times New Roman" w:hAnsi="Times New Roman" w:cs="Times New Roman"/>
+                <w:b/>
+                <w:bCs/>
+                <w:color w:val="000000"/>
+                <w:sz w:val="24"/>
+                <w:szCs w:val="24"/>
+                <w:lang w:eastAsia="ru-RU"/>
+              </w:rPr>
+              <w:t>. Полное наименование ВУЗа, город нахождения (</w:t>
             </w:r>
             <w:r>
               <w:rPr>
@@ -4616,8 +5305,9 @@
                 <w:szCs w:val="24"/>
                 <w:lang w:eastAsia="ru-RU"/>
               </w:rPr>
-              <w:t xml:space="preserve">форма обучения: очно, заочно, вечернее, дистанционное) </w:t>
-            </w:r>
+              <w:t xml:space="preserve">форма обучения: </w:t>
+            </w:r>
+            <w:proofErr w:type="spellStart"/>
             <w:r>
               <w:rPr>
                 <w:rFonts w:ascii="Times New Roman" w:eastAsia="Times New Roman" w:hAnsi="Times New Roman" w:cs="Times New Roman"/>
@@ -4626,14 +5316,10 @@
                 <w:szCs w:val="24"/>
                 <w:lang w:eastAsia="ru-RU"/>
               </w:rPr>
-              <w:t>________________________</w:t>
-            </w:r>
-          </w:p>
-          <w:p>
-            <w:pPr>
-              <w:spacing w:before="100" w:beforeAutospacing="1" w:line="240" w:lineRule="auto"/>
-              <w:contextualSpacing/>
-              <w:jc w:val="left"/>
+              <w:t>очно</w:t>
+            </w:r>
+            <w:proofErr w:type="spellEnd"/>
+            <w:r>
               <w:rPr>
                 <w:rFonts w:ascii="Times New Roman" w:eastAsia="Times New Roman" w:hAnsi="Times New Roman" w:cs="Times New Roman"/>
                 <w:color w:val="000000"/>
@@ -4641,7 +5327,8 @@
                 <w:szCs w:val="24"/>
                 <w:lang w:eastAsia="ru-RU"/>
               </w:rPr>
-            </w:pPr>
+              <w:t xml:space="preserve">, заочно, вечернее, дистанционное) </w:t>
+            </w:r>
             <w:r>
               <w:rPr>
                 <w:rFonts w:ascii="Times New Roman" w:eastAsia="Times New Roman" w:hAnsi="Times New Roman" w:cs="Times New Roman"/>
@@ -4650,7 +5337,7 @@
                 <w:szCs w:val="24"/>
                 <w:lang w:eastAsia="ru-RU"/>
               </w:rPr>
-              <w:t>Факультет – ___________________.</w:t>
+              <w:t>________________________</w:t>
             </w:r>
           </w:p>
           <w:p>
@@ -4674,9 +5361,14 @@
                 <w:szCs w:val="24"/>
                 <w:lang w:eastAsia="ru-RU"/>
               </w:rPr>
-              <w:t>Специальность - _</w:t>
-            </w:r>
-            <w:r>
+              <w:t>Факультет – ___________________.</w:t>
+            </w:r>
+          </w:p>
+          <w:p>
+            <w:pPr>
+              <w:spacing w:before="100" w:beforeAutospacing="1" w:line="240" w:lineRule="auto"/>
+              <w:contextualSpacing/>
+              <w:jc w:val="left"/>
               <w:rPr>
                 <w:rFonts w:ascii="Times New Roman" w:eastAsia="Times New Roman" w:hAnsi="Times New Roman" w:cs="Times New Roman"/>
                 <w:color w:val="000000"/>
@@ -4684,8 +5376,7 @@
                 <w:szCs w:val="24"/>
                 <w:lang w:eastAsia="ru-RU"/>
               </w:rPr>
-              <w:t>___</w:t>
-            </w:r>
+            </w:pPr>
             <w:r>
               <w:rPr>
                 <w:rFonts w:ascii="Times New Roman" w:eastAsia="Times New Roman" w:hAnsi="Times New Roman" w:cs="Times New Roman"/>
@@ -4694,14 +5385,9 @@
                 <w:szCs w:val="24"/>
                 <w:lang w:eastAsia="ru-RU"/>
               </w:rPr>
-              <w:t>________________</w:t>
-            </w:r>
-          </w:p>
-          <w:p>
-            <w:pPr>
-              <w:spacing w:before="100" w:beforeAutospacing="1" w:line="240" w:lineRule="auto"/>
-              <w:contextualSpacing/>
-              <w:jc w:val="left"/>
+              <w:t>Специальность - _</w:t>
+            </w:r>
+            <w:r>
               <w:rPr>
                 <w:rFonts w:ascii="Times New Roman" w:eastAsia="Times New Roman" w:hAnsi="Times New Roman" w:cs="Times New Roman"/>
                 <w:color w:val="000000"/>
@@ -4709,30 +5395,81 @@
                 <w:szCs w:val="24"/>
                 <w:lang w:eastAsia="ru-RU"/>
               </w:rPr>
-            </w:pPr>
+              <w:t>___</w:t>
+            </w:r>
             <w:r>
               <w:rPr>
                 <w:rFonts w:ascii="Times New Roman" w:eastAsia="Times New Roman" w:hAnsi="Times New Roman" w:cs="Times New Roman"/>
-                <w:b/>
-                <w:bCs/>
                 <w:color w:val="000000"/>
                 <w:sz w:val="24"/>
                 <w:szCs w:val="24"/>
                 <w:lang w:eastAsia="ru-RU"/>
               </w:rPr>
-              <w:t>19</w:t>
-            </w:r>
-            <w:r>
+              <w:t>________________</w:t>
+            </w:r>
+          </w:p>
+          <w:p>
+            <w:pPr>
+              <w:spacing w:before="100" w:beforeAutospacing="1" w:line="240" w:lineRule="auto"/>
+              <w:contextualSpacing/>
+              <w:jc w:val="left"/>
               <w:rPr>
                 <w:rFonts w:ascii="Times New Roman" w:eastAsia="Times New Roman" w:hAnsi="Times New Roman" w:cs="Times New Roman"/>
-                <w:b/>
-                <w:bCs/>
                 <w:color w:val="000000"/>
                 <w:sz w:val="24"/>
                 <w:szCs w:val="24"/>
                 <w:lang w:eastAsia="ru-RU"/>
               </w:rPr>
-              <w:t>_ – 20_гг. Наименование учебного заведения, г.____________ (</w:t>
+            </w:pPr>
+            <w:r>
+              <w:rPr>
+                <w:rFonts w:ascii="Times New Roman" w:eastAsia="Times New Roman" w:hAnsi="Times New Roman" w:cs="Times New Roman"/>
+                <w:b/>
+                <w:bCs/>
+                <w:color w:val="000000"/>
+                <w:sz w:val="24"/>
+                <w:szCs w:val="24"/>
+                <w:lang w:eastAsia="ru-RU"/>
+              </w:rPr>
+              <w:t>19</w:t>
+            </w:r>
+            <w:r>
+              <w:rPr>
+                <w:rFonts w:ascii="Times New Roman" w:eastAsia="Times New Roman" w:hAnsi="Times New Roman" w:cs="Times New Roman"/>
+                <w:b/>
+                <w:bCs/>
+                <w:color w:val="000000"/>
+                <w:sz w:val="24"/>
+                <w:szCs w:val="24"/>
+                <w:lang w:eastAsia="ru-RU"/>
+              </w:rPr>
+              <w:t xml:space="preserve">_ – 20_гг. Наименование учебного заведения, </w:t>
+            </w:r>
+            <w:proofErr w:type="gramStart"/>
+            <w:r>
+              <w:rPr>
+                <w:rFonts w:ascii="Times New Roman" w:eastAsia="Times New Roman" w:hAnsi="Times New Roman" w:cs="Times New Roman"/>
+                <w:b/>
+                <w:bCs/>
+                <w:color w:val="000000"/>
+                <w:sz w:val="24"/>
+                <w:szCs w:val="24"/>
+                <w:lang w:eastAsia="ru-RU"/>
+              </w:rPr>
+              <w:t>г</w:t>
+            </w:r>
+            <w:proofErr w:type="gramEnd"/>
+            <w:r>
+              <w:rPr>
+                <w:rFonts w:ascii="Times New Roman" w:eastAsia="Times New Roman" w:hAnsi="Times New Roman" w:cs="Times New Roman"/>
+                <w:b/>
+                <w:bCs/>
+                <w:color w:val="000000"/>
+                <w:sz w:val="24"/>
+                <w:szCs w:val="24"/>
+                <w:lang w:eastAsia="ru-RU"/>
+              </w:rPr>
+              <w:t>.____________ (</w:t>
             </w:r>
             <w:r>
               <w:rPr>
@@ -5278,6 +6015,7 @@
               </w:rPr>
               <w:t xml:space="preserve"> </w:t>
             </w:r>
+            <w:proofErr w:type="spellStart"/>
             <w:r>
               <w:rPr>
                 <w:rFonts w:ascii="Times New Roman" w:eastAsia="Times New Roman" w:hAnsi="Times New Roman" w:cs="Times New Roman"/>
@@ -5299,6 +6037,7 @@
               </w:rPr>
               <w:t>наук</w:t>
             </w:r>
+            <w:proofErr w:type="spellEnd"/>
           </w:p>
         </w:tc>
         <w:tc>
@@ -5926,7 +6665,29 @@
                 <w:szCs w:val="20"/>
                 <w:lang w:eastAsia="ru-RU"/>
               </w:rPr>
-              <w:t>Др.виды</w:t>
+              <w:t>Др</w:t>
+            </w:r>
+            <w:proofErr w:type="gramStart"/>
+            <w:r>
+              <w:rPr>
+                <w:rFonts w:ascii="Times New Roman" w:eastAsia="Times New Roman" w:hAnsi="Times New Roman" w:cs="Times New Roman"/>
+                <w:color w:val="000000"/>
+                <w:sz w:val="20"/>
+                <w:szCs w:val="20"/>
+                <w:lang w:eastAsia="ru-RU"/>
+              </w:rPr>
+              <w:t>.в</w:t>
+            </w:r>
+            <w:proofErr w:type="gramEnd"/>
+            <w:r>
+              <w:rPr>
+                <w:rFonts w:ascii="Times New Roman" w:eastAsia="Times New Roman" w:hAnsi="Times New Roman" w:cs="Times New Roman"/>
+                <w:color w:val="000000"/>
+                <w:sz w:val="20"/>
+                <w:szCs w:val="20"/>
+                <w:lang w:eastAsia="ru-RU"/>
+              </w:rPr>
+              <w:t>иды</w:t>
             </w:r>
           </w:p>
         </w:tc>
@@ -6580,7 +7341,29 @@
           <w:szCs w:val="18"/>
           <w:shd w:val="clear" w:color="auto" w:fill="FFFFFF"/>
         </w:rPr>
-        <w:t xml:space="preserve">олучать сообщения на e-mail о новых заказах </w:t>
+        <w:t xml:space="preserve">олучать сообщения на </w:t>
+      </w:r>
+      <w:proofErr w:type="spellStart"/>
+      <w:r>
+        <w:rPr>
+          <w:rFonts w:ascii="Arial" w:hAnsi="Arial" w:cs="Arial"/>
+          <w:color w:val="000000"/>
+          <w:sz w:val="18"/>
+          <w:szCs w:val="18"/>
+          <w:shd w:val="clear" w:color="auto" w:fill="FFFFFF"/>
+        </w:rPr>
+        <w:t>e-mail</w:t>
+      </w:r>
+      <w:proofErr w:type="spellEnd"/>
+      <w:r>
+        <w:rPr>
+          <w:rFonts w:ascii="Arial" w:hAnsi="Arial" w:cs="Arial"/>
+          <w:color w:val="000000"/>
+          <w:sz w:val="18"/>
+          <w:szCs w:val="18"/>
+          <w:shd w:val="clear" w:color="auto" w:fill="FFFFFF"/>
+        </w:rPr>
+        <w:t xml:space="preserve"> о новых заказах </w:t>
       </w:r>
     </w:p>
     <w:p>
@@ -8382,6 +9165,7 @@
               </w:rPr>
               <w:t>  </w:t>
             </w:r>
+            <w:proofErr w:type="spellStart"/>
             <w:r>
               <w:rPr>
                 <w:rFonts w:ascii="inherit" w:eastAsia="Times New Roman" w:hAnsi="inherit" w:cs="Arial"/>
@@ -8395,6 +9179,7 @@
               </w:rPr>
               <w:t>Бюджетирование</w:t>
             </w:r>
+            <w:proofErr w:type="spellEnd"/>
           </w:p>
           <w:p>
             <w:pPr>
@@ -10134,8 +10919,51 @@
                 <w:bdr w:val="none" w:sz="0" w:space="0" w:color="auto" w:frame="1"/>
                 <w:lang w:eastAsia="ru-RU"/>
               </w:rPr>
-              <w:t>Деньги, кредит,банки</w:t>
-            </w:r>
+              <w:t xml:space="preserve">Деньги, </w:t>
+            </w:r>
+            <w:proofErr w:type="spellStart"/>
+            <w:r>
+              <w:rPr>
+                <w:rFonts w:ascii="inherit" w:eastAsia="Times New Roman" w:hAnsi="inherit" w:cs="Arial"/>
+                <w:b/>
+                <w:bCs/>
+                <w:color w:val="434240"/>
+                <w:sz w:val="27"/>
+                <w:szCs w:val="27"/>
+                <w:bdr w:val="none" w:sz="0" w:space="0" w:color="auto" w:frame="1"/>
+                <w:lang w:eastAsia="ru-RU"/>
+              </w:rPr>
+              <w:t>кредит</w:t>
+            </w:r>
+            <w:proofErr w:type="gramStart"/>
+            <w:r>
+              <w:rPr>
+                <w:rFonts w:ascii="inherit" w:eastAsia="Times New Roman" w:hAnsi="inherit" w:cs="Arial"/>
+                <w:b/>
+                <w:bCs/>
+                <w:color w:val="434240"/>
+                <w:sz w:val="27"/>
+                <w:szCs w:val="27"/>
+                <w:bdr w:val="none" w:sz="0" w:space="0" w:color="auto" w:frame="1"/>
+                <w:lang w:eastAsia="ru-RU"/>
+              </w:rPr>
+              <w:t>,б</w:t>
+            </w:r>
+            <w:proofErr w:type="gramEnd"/>
+            <w:r>
+              <w:rPr>
+                <w:rFonts w:ascii="inherit" w:eastAsia="Times New Roman" w:hAnsi="inherit" w:cs="Arial"/>
+                <w:b/>
+                <w:bCs/>
+                <w:color w:val="434240"/>
+                <w:sz w:val="27"/>
+                <w:szCs w:val="27"/>
+                <w:bdr w:val="none" w:sz="0" w:space="0" w:color="auto" w:frame="1"/>
+                <w:lang w:eastAsia="ru-RU"/>
+              </w:rPr>
+              <w:t>анки</w:t>
+            </w:r>
+            <w:proofErr w:type="spellEnd"/>
           </w:p>
           <w:p>
             <w:pPr>
@@ -11643,7 +12471,35 @@
                 <w:bdr w:val="none" w:sz="0" w:space="0" w:color="auto" w:frame="1"/>
                 <w:lang w:eastAsia="ru-RU"/>
               </w:rPr>
-              <w:t>Кейс (Case)</w:t>
+              <w:t>Кейс (</w:t>
+            </w:r>
+            <w:proofErr w:type="spellStart"/>
+            <w:r>
+              <w:rPr>
+                <w:rFonts w:ascii="inherit" w:eastAsia="Times New Roman" w:hAnsi="inherit" w:cs="Arial"/>
+                <w:b/>
+                <w:bCs/>
+                <w:color w:val="434240"/>
+                <w:sz w:val="27"/>
+                <w:szCs w:val="27"/>
+                <w:bdr w:val="none" w:sz="0" w:space="0" w:color="auto" w:frame="1"/>
+                <w:lang w:eastAsia="ru-RU"/>
+              </w:rPr>
+              <w:t>Case</w:t>
+            </w:r>
+            <w:proofErr w:type="spellEnd"/>
+            <w:r>
+              <w:rPr>
+                <w:rFonts w:ascii="inherit" w:eastAsia="Times New Roman" w:hAnsi="inherit" w:cs="Arial"/>
+                <w:b/>
+                <w:bCs/>
+                <w:color w:val="434240"/>
+                <w:sz w:val="27"/>
+                <w:szCs w:val="27"/>
+                <w:bdr w:val="none" w:sz="0" w:space="0" w:color="auto" w:frame="1"/>
+                <w:lang w:eastAsia="ru-RU"/>
+              </w:rPr>
+              <w:t>)</w:t>
             </w:r>
           </w:p>
           <w:p>
@@ -11980,6 +12836,7 @@
               </w:rPr>
               <w:t>  </w:t>
             </w:r>
+            <w:proofErr w:type="spellStart"/>
             <w:r>
               <w:rPr>
                 <w:rFonts w:ascii="inherit" w:eastAsia="Times New Roman" w:hAnsi="inherit" w:cs="Arial"/>
@@ -11993,6 +12850,7 @@
               </w:rPr>
               <w:t>Конфликтология</w:t>
             </w:r>
+            <w:proofErr w:type="spellEnd"/>
           </w:p>
           <w:p>
             <w:pPr>
@@ -12386,6 +13244,7 @@
               </w:rPr>
               <w:t>  </w:t>
             </w:r>
+            <w:proofErr w:type="spellStart"/>
             <w:r>
               <w:rPr>
                 <w:rFonts w:ascii="inherit" w:eastAsia="Times New Roman" w:hAnsi="inherit" w:cs="Arial"/>
@@ -12399,6 +13258,7 @@
               </w:rPr>
               <w:t>Культурология</w:t>
             </w:r>
+            <w:proofErr w:type="spellEnd"/>
           </w:p>
           <w:p>
             <w:pPr>
@@ -14660,7 +15520,91 @@
                 <w:bdr w:val="none" w:sz="0" w:space="0" w:color="auto" w:frame="1"/>
                 <w:lang w:eastAsia="ru-RU"/>
               </w:rPr>
-              <w:t>ОДКБ (орг. деят. ком. банка)</w:t>
+              <w:t xml:space="preserve">ОДКБ (орг. </w:t>
+            </w:r>
+            <w:proofErr w:type="spellStart"/>
+            <w:r>
+              <w:rPr>
+                <w:rFonts w:ascii="inherit" w:eastAsia="Times New Roman" w:hAnsi="inherit" w:cs="Arial"/>
+                <w:b/>
+                <w:bCs/>
+                <w:color w:val="434240"/>
+                <w:sz w:val="27"/>
+                <w:szCs w:val="27"/>
+                <w:bdr w:val="none" w:sz="0" w:space="0" w:color="auto" w:frame="1"/>
+                <w:lang w:eastAsia="ru-RU"/>
+              </w:rPr>
+              <w:t>деят</w:t>
+            </w:r>
+            <w:proofErr w:type="spellEnd"/>
+            <w:r>
+              <w:rPr>
+                <w:rFonts w:ascii="inherit" w:eastAsia="Times New Roman" w:hAnsi="inherit" w:cs="Arial"/>
+                <w:b/>
+                <w:bCs/>
+                <w:color w:val="434240"/>
+                <w:sz w:val="27"/>
+                <w:szCs w:val="27"/>
+                <w:bdr w:val="none" w:sz="0" w:space="0" w:color="auto" w:frame="1"/>
+                <w:lang w:eastAsia="ru-RU"/>
+              </w:rPr>
+              <w:t>. ком</w:t>
+            </w:r>
+            <w:proofErr w:type="gramStart"/>
+            <w:r>
+              <w:rPr>
+                <w:rFonts w:ascii="inherit" w:eastAsia="Times New Roman" w:hAnsi="inherit" w:cs="Arial"/>
+                <w:b/>
+                <w:bCs/>
+                <w:color w:val="434240"/>
+                <w:sz w:val="27"/>
+                <w:szCs w:val="27"/>
+                <w:bdr w:val="none" w:sz="0" w:space="0" w:color="auto" w:frame="1"/>
+                <w:lang w:eastAsia="ru-RU"/>
+              </w:rPr>
+              <w:t>.</w:t>
+            </w:r>
+            <w:proofErr w:type="gramEnd"/>
+            <w:r>
+              <w:rPr>
+                <w:rFonts w:ascii="inherit" w:eastAsia="Times New Roman" w:hAnsi="inherit" w:cs="Arial"/>
+                <w:b/>
+                <w:bCs/>
+                <w:color w:val="434240"/>
+                <w:sz w:val="27"/>
+                <w:szCs w:val="27"/>
+                <w:bdr w:val="none" w:sz="0" w:space="0" w:color="auto" w:frame="1"/>
+                <w:lang w:eastAsia="ru-RU"/>
+              </w:rPr>
+              <w:t xml:space="preserve"> </w:t>
+            </w:r>
+            <w:proofErr w:type="gramStart"/>
+            <w:r>
+              <w:rPr>
+                <w:rFonts w:ascii="inherit" w:eastAsia="Times New Roman" w:hAnsi="inherit" w:cs="Arial"/>
+                <w:b/>
+                <w:bCs/>
+                <w:color w:val="434240"/>
+                <w:sz w:val="27"/>
+                <w:szCs w:val="27"/>
+                <w:bdr w:val="none" w:sz="0" w:space="0" w:color="auto" w:frame="1"/>
+                <w:lang w:eastAsia="ru-RU"/>
+              </w:rPr>
+              <w:t>б</w:t>
+            </w:r>
+            <w:proofErr w:type="gramEnd"/>
+            <w:r>
+              <w:rPr>
+                <w:rFonts w:ascii="inherit" w:eastAsia="Times New Roman" w:hAnsi="inherit" w:cs="Arial"/>
+                <w:b/>
+                <w:bCs/>
+                <w:color w:val="434240"/>
+                <w:sz w:val="27"/>
+                <w:szCs w:val="27"/>
+                <w:bdr w:val="none" w:sz="0" w:space="0" w:color="auto" w:frame="1"/>
+                <w:lang w:eastAsia="ru-RU"/>
+              </w:rPr>
+              <w:t>анка)</w:t>
             </w:r>
           </w:p>
           <w:p>
@@ -14707,6 +15651,7 @@
               </w:rPr>
               <w:t>  </w:t>
             </w:r>
+            <w:proofErr w:type="spellStart"/>
             <w:r>
               <w:rPr>
                 <w:rFonts w:ascii="inherit" w:eastAsia="Times New Roman" w:hAnsi="inherit" w:cs="Arial"/>
@@ -14720,6 +15665,7 @@
               </w:rPr>
               <w:t>Онлайн-тестирование</w:t>
             </w:r>
+            <w:proofErr w:type="spellEnd"/>
           </w:p>
           <w:p>
             <w:pPr>
@@ -15124,7 +16070,35 @@
                 <w:bdr w:val="none" w:sz="0" w:space="0" w:color="auto" w:frame="1"/>
                 <w:lang w:eastAsia="ru-RU"/>
               </w:rPr>
-              <w:t>ОСГН (основы соц-гум. наук)</w:t>
+              <w:t xml:space="preserve">ОСГН (основы </w:t>
+            </w:r>
+            <w:proofErr w:type="spellStart"/>
+            <w:r>
+              <w:rPr>
+                <w:rFonts w:ascii="inherit" w:eastAsia="Times New Roman" w:hAnsi="inherit" w:cs="Arial"/>
+                <w:b/>
+                <w:bCs/>
+                <w:color w:val="434240"/>
+                <w:sz w:val="27"/>
+                <w:szCs w:val="27"/>
+                <w:bdr w:val="none" w:sz="0" w:space="0" w:color="auto" w:frame="1"/>
+                <w:lang w:eastAsia="ru-RU"/>
+              </w:rPr>
+              <w:t>соц-гум</w:t>
+            </w:r>
+            <w:proofErr w:type="spellEnd"/>
+            <w:r>
+              <w:rPr>
+                <w:rFonts w:ascii="inherit" w:eastAsia="Times New Roman" w:hAnsi="inherit" w:cs="Arial"/>
+                <w:b/>
+                <w:bCs/>
+                <w:color w:val="434240"/>
+                <w:sz w:val="27"/>
+                <w:szCs w:val="27"/>
+                <w:bdr w:val="none" w:sz="0" w:space="0" w:color="auto" w:frame="1"/>
+                <w:lang w:eastAsia="ru-RU"/>
+              </w:rPr>
+              <w:t>. наук)</w:t>
             </w:r>
           </w:p>
           <w:p>
@@ -15578,6 +16552,7 @@
               </w:rPr>
               <w:t>  </w:t>
             </w:r>
+            <w:proofErr w:type="spellStart"/>
             <w:r>
               <w:rPr>
                 <w:rFonts w:ascii="inherit" w:eastAsia="Times New Roman" w:hAnsi="inherit" w:cs="Arial"/>
@@ -15589,7 +16564,21 @@
                 <w:bdr w:val="none" w:sz="0" w:space="0" w:color="auto" w:frame="1"/>
                 <w:lang w:eastAsia="ru-RU"/>
               </w:rPr>
-              <w:t>ПиП (планирование и прогнозирование)</w:t>
+              <w:t>ПиП</w:t>
+            </w:r>
+            <w:proofErr w:type="spellEnd"/>
+            <w:r>
+              <w:rPr>
+                <w:rFonts w:ascii="inherit" w:eastAsia="Times New Roman" w:hAnsi="inherit" w:cs="Arial"/>
+                <w:b/>
+                <w:bCs/>
+                <w:color w:val="434240"/>
+                <w:sz w:val="27"/>
+                <w:szCs w:val="27"/>
+                <w:bdr w:val="none" w:sz="0" w:space="0" w:color="auto" w:frame="1"/>
+                <w:lang w:eastAsia="ru-RU"/>
+              </w:rPr>
+              <w:t xml:space="preserve"> (планирование и прогнозирование)</w:t>
             </w:r>
           </w:p>
           <w:p>
@@ -17319,6 +18308,7 @@
               </w:rPr>
               <w:t>  </w:t>
             </w:r>
+            <w:proofErr w:type="spellStart"/>
             <w:r>
               <w:rPr>
                 <w:rFonts w:ascii="inherit" w:eastAsia="Times New Roman" w:hAnsi="inherit" w:cs="Arial"/>
@@ -17332,6 +18322,7 @@
               </w:rPr>
               <w:t>Рерайт</w:t>
             </w:r>
+            <w:proofErr w:type="spellEnd"/>
           </w:p>
           <w:p>
             <w:pPr>
@@ -19129,7 +20120,35 @@
                 <w:bdr w:val="none" w:sz="0" w:space="0" w:color="auto" w:frame="1"/>
                 <w:lang w:eastAsia="ru-RU"/>
               </w:rPr>
-              <w:t>Теоретические основы электротехники( ТОЭ)</w:t>
+              <w:t>Теоретические основы электротехник</w:t>
+            </w:r>
+            <w:proofErr w:type="gramStart"/>
+            <w:r>
+              <w:rPr>
+                <w:rFonts w:ascii="inherit" w:eastAsia="Times New Roman" w:hAnsi="inherit" w:cs="Arial"/>
+                <w:b/>
+                <w:bCs/>
+                <w:color w:val="434240"/>
+                <w:sz w:val="27"/>
+                <w:szCs w:val="27"/>
+                <w:bdr w:val="none" w:sz="0" w:space="0" w:color="auto" w:frame="1"/>
+                <w:lang w:eastAsia="ru-RU"/>
+              </w:rPr>
+              <w:t>и(</w:t>
+            </w:r>
+            <w:proofErr w:type="gramEnd"/>
+            <w:r>
+              <w:rPr>
+                <w:rFonts w:ascii="inherit" w:eastAsia="Times New Roman" w:hAnsi="inherit" w:cs="Arial"/>
+                <w:b/>
+                <w:bCs/>
+                <w:color w:val="434240"/>
+                <w:sz w:val="27"/>
+                <w:szCs w:val="27"/>
+                <w:bdr w:val="none" w:sz="0" w:space="0" w:color="auto" w:frame="1"/>
+                <w:lang w:eastAsia="ru-RU"/>
+              </w:rPr>
+              <w:t xml:space="preserve"> ТОЭ)</w:t>
             </w:r>
           </w:p>
           <w:p>
@@ -19303,7 +20322,35 @@
                 <w:bdr w:val="none" w:sz="0" w:space="0" w:color="auto" w:frame="1"/>
                 <w:lang w:eastAsia="ru-RU"/>
               </w:rPr>
-              <w:t>Теория машин и механизмов (тмм)</w:t>
+              <w:t>Теория машин и механизмов (</w:t>
+            </w:r>
+            <w:proofErr w:type="spellStart"/>
+            <w:r>
+              <w:rPr>
+                <w:rFonts w:ascii="inherit" w:eastAsia="Times New Roman" w:hAnsi="inherit" w:cs="Arial"/>
+                <w:b/>
+                <w:bCs/>
+                <w:color w:val="434240"/>
+                <w:sz w:val="27"/>
+                <w:szCs w:val="27"/>
+                <w:bdr w:val="none" w:sz="0" w:space="0" w:color="auto" w:frame="1"/>
+                <w:lang w:eastAsia="ru-RU"/>
+              </w:rPr>
+              <w:t>тмм</w:t>
+            </w:r>
+            <w:proofErr w:type="spellEnd"/>
+            <w:r>
+              <w:rPr>
+                <w:rFonts w:ascii="inherit" w:eastAsia="Times New Roman" w:hAnsi="inherit" w:cs="Arial"/>
+                <w:b/>
+                <w:bCs/>
+                <w:color w:val="434240"/>
+                <w:sz w:val="27"/>
+                <w:szCs w:val="27"/>
+                <w:bdr w:val="none" w:sz="0" w:space="0" w:color="auto" w:frame="1"/>
+                <w:lang w:eastAsia="ru-RU"/>
+              </w:rPr>
+              <w:t>)</w:t>
             </w:r>
           </w:p>
           <w:p>
@@ -23296,6 +24343,7 @@
               </w:rPr>
               <w:t>  </w:t>
             </w:r>
+            <w:proofErr w:type="spellStart"/>
             <w:r>
               <w:rPr>
                 <w:rFonts w:ascii="inherit" w:eastAsia="Times New Roman" w:hAnsi="inherit" w:cs="Arial"/>
@@ -23309,6 +24357,7 @@
               </w:rPr>
               <w:t>Экскурсоведение</w:t>
             </w:r>
+            <w:proofErr w:type="spellEnd"/>
           </w:p>
           <w:p>
             <w:pPr>
@@ -23655,8 +24704,23 @@
                 <w:bdr w:val="none" w:sz="0" w:space="0" w:color="auto" w:frame="1"/>
                 <w:lang w:eastAsia="ru-RU"/>
               </w:rPr>
-              <w:t>Энергетический аудит и менджмент</w:t>
-            </w:r>
+              <w:t xml:space="preserve">Энергетический аудит и </w:t>
+            </w:r>
+            <w:proofErr w:type="spellStart"/>
+            <w:r>
+              <w:rPr>
+                <w:rFonts w:ascii="inherit" w:eastAsia="Times New Roman" w:hAnsi="inherit" w:cs="Arial"/>
+                <w:b/>
+                <w:bCs/>
+                <w:color w:val="434240"/>
+                <w:sz w:val="27"/>
+                <w:szCs w:val="27"/>
+                <w:bdr w:val="none" w:sz="0" w:space="0" w:color="auto" w:frame="1"/>
+                <w:lang w:eastAsia="ru-RU"/>
+              </w:rPr>
+              <w:t>менджмент</w:t>
+            </w:r>
+            <w:proofErr w:type="spellEnd"/>
           </w:p>
           <w:p>
             <w:pPr>
@@ -24262,7 +25326,55 @@
                 <w:szCs w:val="24"/>
                 <w:lang w:eastAsia="ru-RU"/>
               </w:rPr>
-              <w:t>*Эл. почта</w:t>
+              <w:t>*Эл</w:t>
+            </w:r>
+            <w:proofErr w:type="gramStart"/>
+            <w:r>
+              <w:rPr>
+                <w:rFonts w:ascii="inherit" w:eastAsia="Times New Roman" w:hAnsi="inherit" w:cs="Arial"/>
+                <w:b/>
+                <w:bCs/>
+                <w:sz w:val="24"/>
+                <w:szCs w:val="24"/>
+                <w:lang w:eastAsia="ru-RU"/>
+              </w:rPr>
+              <w:t>.</w:t>
+            </w:r>
+            <w:proofErr w:type="gramEnd"/>
+            <w:r>
+              <w:rPr>
+                <w:rFonts w:ascii="inherit" w:eastAsia="Times New Roman" w:hAnsi="inherit" w:cs="Arial"/>
+                <w:b/>
+                <w:bCs/>
+                <w:sz w:val="24"/>
+                <w:szCs w:val="24"/>
+                <w:lang w:eastAsia="ru-RU"/>
+              </w:rPr>
+              <w:t xml:space="preserve"> </w:t>
+            </w:r>
+            <w:proofErr w:type="gramStart"/>
+            <w:r>
+              <w:rPr>
+                <w:rFonts w:ascii="inherit" w:eastAsia="Times New Roman" w:hAnsi="inherit" w:cs="Arial"/>
+                <w:b/>
+                <w:bCs/>
+                <w:sz w:val="24"/>
+                <w:szCs w:val="24"/>
+                <w:lang w:eastAsia="ru-RU"/>
+              </w:rPr>
+              <w:t>п</w:t>
+            </w:r>
+            <w:proofErr w:type="gramEnd"/>
+            <w:r>
+              <w:rPr>
+                <w:rFonts w:ascii="inherit" w:eastAsia="Times New Roman" w:hAnsi="inherit" w:cs="Arial"/>
+                <w:b/>
+                <w:bCs/>
+                <w:sz w:val="24"/>
+                <w:szCs w:val="24"/>
+                <w:lang w:eastAsia="ru-RU"/>
+              </w:rPr>
+              <w:t>очта</w:t>
             </w:r>
           </w:p>
         </w:tc>
@@ -24346,7 +25458,31 @@
                 <w:szCs w:val="24"/>
                 <w:lang w:eastAsia="ru-RU"/>
               </w:rPr>
-              <w:t>*Моб. телефон</w:t>
+              <w:t>*</w:t>
+            </w:r>
+            <w:proofErr w:type="spellStart"/>
+            <w:r>
+              <w:rPr>
+                <w:rFonts w:ascii="inherit" w:eastAsia="Times New Roman" w:hAnsi="inherit" w:cs="Arial"/>
+                <w:b/>
+                <w:bCs/>
+                <w:sz w:val="24"/>
+                <w:szCs w:val="24"/>
+                <w:lang w:eastAsia="ru-RU"/>
+              </w:rPr>
+              <w:t>Моб</w:t>
+            </w:r>
+            <w:proofErr w:type="spellEnd"/>
+            <w:r>
+              <w:rPr>
+                <w:rFonts w:ascii="inherit" w:eastAsia="Times New Roman" w:hAnsi="inherit" w:cs="Arial"/>
+                <w:b/>
+                <w:bCs/>
+                <w:sz w:val="24"/>
+                <w:szCs w:val="24"/>
+                <w:lang w:eastAsia="ru-RU"/>
+              </w:rPr>
+              <w:t>. телефон</w:t>
             </w:r>
           </w:p>
         </w:tc>
@@ -24411,7 +25547,29 @@
           <w:szCs w:val="18"/>
           <w:shd w:val="clear" w:color="auto" w:fill="FFFFFF"/>
         </w:rPr>
-        <w:t xml:space="preserve">олучать сообщения на e-mail о новых заказах </w:t>
+        <w:t xml:space="preserve">олучать сообщения на </w:t>
+      </w:r>
+      <w:proofErr w:type="spellStart"/>
+      <w:r>
+        <w:rPr>
+          <w:rFonts w:ascii="Arial" w:hAnsi="Arial" w:cs="Arial"/>
+          <w:color w:val="000000"/>
+          <w:sz w:val="18"/>
+          <w:szCs w:val="18"/>
+          <w:shd w:val="clear" w:color="auto" w:fill="FFFFFF"/>
+        </w:rPr>
+        <w:t>e-mail</w:t>
+      </w:r>
+      <w:proofErr w:type="spellEnd"/>
+      <w:r>
+        <w:rPr>
+          <w:rFonts w:ascii="Arial" w:hAnsi="Arial" w:cs="Arial"/>
+          <w:color w:val="000000"/>
+          <w:sz w:val="18"/>
+          <w:szCs w:val="18"/>
+          <w:shd w:val="clear" w:color="auto" w:fill="FFFFFF"/>
+        </w:rPr>
+        <w:t xml:space="preserve"> о новых заказах </w:t>
       </w:r>
     </w:p>
     <w:p>
@@ -24460,7 +25618,27 @@
           <w:sz w:val="27"/>
           <w:szCs w:val="27"/>
         </w:rPr>
-        <w:t>а также е</w:t>
+        <w:t xml:space="preserve">а </w:t>
+      </w:r>
+      <w:proofErr w:type="gramStart"/>
+      <w:r>
+        <w:rPr>
+          <w:rFonts w:ascii="Arial" w:hAnsi="Arial" w:cs="Arial"/>
+          <w:color w:val="434240"/>
+          <w:sz w:val="27"/>
+          <w:szCs w:val="27"/>
+        </w:rPr>
+        <w:t>также</w:t>
+      </w:r>
+      <w:proofErr w:type="gramEnd"/>
+      <w:r>
+        <w:rPr>
+          <w:rFonts w:ascii="Arial" w:hAnsi="Arial" w:cs="Arial"/>
+          <w:color w:val="434240"/>
+          <w:sz w:val="27"/>
+          <w:szCs w:val="27"/>
+        </w:rPr>
+        <w:t xml:space="preserve"> е</w:t>
       </w:r>
       <w:r>
         <w:rPr>
@@ -24593,7 +25771,27 @@
           <w:sz w:val="27"/>
           <w:szCs w:val="27"/>
         </w:rPr>
-        <w:t>+7 (913) 560 20 20.</w:t>
+        <w:t xml:space="preserve">+7 (913) 560 20 </w:t>
+      </w:r>
+      <w:proofErr w:type="spellStart"/>
+      <w:r>
+        <w:rPr>
+          <w:rFonts w:ascii="Arial" w:hAnsi="Arial" w:cs="Arial"/>
+          <w:color w:val="FF0000"/>
+          <w:sz w:val="27"/>
+          <w:szCs w:val="27"/>
+        </w:rPr>
+        <w:t>20</w:t>
+      </w:r>
+      <w:proofErr w:type="spellEnd"/>
+      <w:r>
+        <w:rPr>
+          <w:rFonts w:ascii="Arial" w:hAnsi="Arial" w:cs="Arial"/>
+          <w:color w:val="FF0000"/>
+          <w:sz w:val="27"/>
+          <w:szCs w:val="27"/>
+        </w:rPr>
+        <w:t>.</w:t>
       </w:r>
     </w:p>
     <w:p/>
@@ -24724,7 +25922,73 @@
           <w:szCs w:val="28"/>
           <w:lang w:eastAsia="ru-RU"/>
         </w:rPr>
-        <w:t>Основной шрифт Times new roman размер 14, отступ 1,5. Обязательна красная строка 1,2</w:t>
+        <w:t xml:space="preserve">Основной шрифт </w:t>
+      </w:r>
+      <w:proofErr w:type="spellStart"/>
+      <w:r>
+        <w:rPr>
+          <w:rFonts w:ascii="Times New Roman" w:eastAsia="Times New Roman" w:hAnsi="Times New Roman" w:cs="Times New Roman"/>
+          <w:color w:val="000000"/>
+          <w:sz w:val="28"/>
+          <w:szCs w:val="28"/>
+          <w:lang w:eastAsia="ru-RU"/>
+        </w:rPr>
+        <w:t>Times</w:t>
+      </w:r>
+      <w:proofErr w:type="spellEnd"/>
+      <w:r>
+        <w:rPr>
+          <w:rFonts w:ascii="Times New Roman" w:eastAsia="Times New Roman" w:hAnsi="Times New Roman" w:cs="Times New Roman"/>
+          <w:color w:val="000000"/>
+          <w:sz w:val="28"/>
+          <w:szCs w:val="28"/>
+          <w:lang w:eastAsia="ru-RU"/>
+        </w:rPr>
+        <w:t xml:space="preserve"> </w:t>
+      </w:r>
+      <w:proofErr w:type="spellStart"/>
+      <w:r>
+        <w:rPr>
+          <w:rFonts w:ascii="Times New Roman" w:eastAsia="Times New Roman" w:hAnsi="Times New Roman" w:cs="Times New Roman"/>
+          <w:color w:val="000000"/>
+          <w:sz w:val="28"/>
+          <w:szCs w:val="28"/>
+          <w:lang w:eastAsia="ru-RU"/>
+        </w:rPr>
+        <w:t>new</w:t>
+      </w:r>
+      <w:proofErr w:type="spellEnd"/>
+      <w:r>
+        <w:rPr>
+          <w:rFonts w:ascii="Times New Roman" w:eastAsia="Times New Roman" w:hAnsi="Times New Roman" w:cs="Times New Roman"/>
+          <w:color w:val="000000"/>
+          <w:sz w:val="28"/>
+          <w:szCs w:val="28"/>
+          <w:lang w:eastAsia="ru-RU"/>
+        </w:rPr>
+        <w:t xml:space="preserve"> </w:t>
+      </w:r>
+      <w:proofErr w:type="spellStart"/>
+      <w:r>
+        <w:rPr>
+          <w:rFonts w:ascii="Times New Roman" w:eastAsia="Times New Roman" w:hAnsi="Times New Roman" w:cs="Times New Roman"/>
+          <w:color w:val="000000"/>
+          <w:sz w:val="28"/>
+          <w:szCs w:val="28"/>
+          <w:lang w:eastAsia="ru-RU"/>
+        </w:rPr>
+        <w:t>roman</w:t>
+      </w:r>
+      <w:proofErr w:type="spellEnd"/>
+      <w:r>
+        <w:rPr>
+          <w:rFonts w:ascii="Times New Roman" w:eastAsia="Times New Roman" w:hAnsi="Times New Roman" w:cs="Times New Roman"/>
+          <w:color w:val="000000"/>
+          <w:sz w:val="28"/>
+          <w:szCs w:val="28"/>
+          <w:lang w:eastAsia="ru-RU"/>
+        </w:rPr>
+        <w:t xml:space="preserve"> размер 14, отступ 1,5. Обязательна красная строка 1,2</w:t>
       </w:r>
       <w:r>
         <w:rPr>
@@ -24769,7 +26033,95 @@
           <w:szCs w:val="28"/>
           <w:lang w:eastAsia="ru-RU"/>
         </w:rPr>
-        <w:t>Заголовки выделяются стилем «Заголовок 1» и «Заголовок 2» (стандартные для Word, но ШРИФТ в них тоже Times new roman размер 14, отступ 1,5,</w:t>
+        <w:t xml:space="preserve">Заголовки выделяются стилем «Заголовок 1» и «Заголовок 2» (стандартные для </w:t>
+      </w:r>
+      <w:proofErr w:type="spellStart"/>
+      <w:r>
+        <w:rPr>
+          <w:rFonts w:ascii="Times New Roman" w:eastAsia="Times New Roman" w:hAnsi="Times New Roman" w:cs="Times New Roman"/>
+          <w:color w:val="000000"/>
+          <w:sz w:val="28"/>
+          <w:szCs w:val="28"/>
+          <w:lang w:eastAsia="ru-RU"/>
+        </w:rPr>
+        <w:t>Word</w:t>
+      </w:r>
+      <w:proofErr w:type="spellEnd"/>
+      <w:r>
+        <w:rPr>
+          <w:rFonts w:ascii="Times New Roman" w:eastAsia="Times New Roman" w:hAnsi="Times New Roman" w:cs="Times New Roman"/>
+          <w:color w:val="000000"/>
+          <w:sz w:val="28"/>
+          <w:szCs w:val="28"/>
+          <w:lang w:eastAsia="ru-RU"/>
+        </w:rPr>
+        <w:t xml:space="preserve">, но ШРИФТ в них тоже </w:t>
+      </w:r>
+      <w:proofErr w:type="spellStart"/>
+      <w:r>
+        <w:rPr>
+          <w:rFonts w:ascii="Times New Roman" w:eastAsia="Times New Roman" w:hAnsi="Times New Roman" w:cs="Times New Roman"/>
+          <w:color w:val="000000"/>
+          <w:sz w:val="28"/>
+          <w:szCs w:val="28"/>
+          <w:lang w:eastAsia="ru-RU"/>
+        </w:rPr>
+        <w:t>Times</w:t>
+      </w:r>
+      <w:proofErr w:type="spellEnd"/>
+      <w:r>
+        <w:rPr>
+          <w:rFonts w:ascii="Times New Roman" w:eastAsia="Times New Roman" w:hAnsi="Times New Roman" w:cs="Times New Roman"/>
+          <w:color w:val="000000"/>
+          <w:sz w:val="28"/>
+          <w:szCs w:val="28"/>
+          <w:lang w:eastAsia="ru-RU"/>
+        </w:rPr>
+        <w:t xml:space="preserve"> </w:t>
+      </w:r>
+      <w:proofErr w:type="spellStart"/>
+      <w:r>
+        <w:rPr>
+          <w:rFonts w:ascii="Times New Roman" w:eastAsia="Times New Roman" w:hAnsi="Times New Roman" w:cs="Times New Roman"/>
+          <w:color w:val="000000"/>
+          <w:sz w:val="28"/>
+          <w:szCs w:val="28"/>
+          <w:lang w:eastAsia="ru-RU"/>
+        </w:rPr>
+        <w:t>new</w:t>
+      </w:r>
+      <w:proofErr w:type="spellEnd"/>
+      <w:r>
+        <w:rPr>
+          <w:rFonts w:ascii="Times New Roman" w:eastAsia="Times New Roman" w:hAnsi="Times New Roman" w:cs="Times New Roman"/>
+          <w:color w:val="000000"/>
+          <w:sz w:val="28"/>
+          <w:szCs w:val="28"/>
+          <w:lang w:eastAsia="ru-RU"/>
+        </w:rPr>
+        <w:t xml:space="preserve"> </w:t>
+      </w:r>
+      <w:proofErr w:type="spellStart"/>
+      <w:r>
+        <w:rPr>
+          <w:rFonts w:ascii="Times New Roman" w:eastAsia="Times New Roman" w:hAnsi="Times New Roman" w:cs="Times New Roman"/>
+          <w:color w:val="000000"/>
+          <w:sz w:val="28"/>
+          <w:szCs w:val="28"/>
+          <w:lang w:eastAsia="ru-RU"/>
+        </w:rPr>
+        <w:t>roman</w:t>
+      </w:r>
+      <w:proofErr w:type="spellEnd"/>
+      <w:r>
+        <w:rPr>
+          <w:rFonts w:ascii="Times New Roman" w:eastAsia="Times New Roman" w:hAnsi="Times New Roman" w:cs="Times New Roman"/>
+          <w:color w:val="000000"/>
+          <w:sz w:val="28"/>
+          <w:szCs w:val="28"/>
+          <w:lang w:eastAsia="ru-RU"/>
+        </w:rPr>
+        <w:t xml:space="preserve"> размер 14, отступ 1,5,</w:t>
       </w:r>
       <w:r>
         <w:rPr>
@@ -24789,17 +26141,40 @@
           <w:sz w:val="28"/>
           <w:lang w:eastAsia="ru-RU"/>
         </w:rPr>
-        <w:t>жирный -</w:t>
-      </w:r>
-      <w:r>
-        <w:rPr>
-          <w:rFonts w:ascii="Times New Roman" w:eastAsia="Times New Roman" w:hAnsi="Times New Roman" w:cs="Times New Roman"/>
-          <w:color w:val="000000"/>
-          <w:sz w:val="28"/>
-          <w:szCs w:val="28"/>
-          <w:lang w:eastAsia="ru-RU"/>
-        </w:rPr>
-        <w:t>см.заголовки к этому параграфу и главе). Отступ от заголовка до текста и от текста до заголовка – 1 пустая строка.</w:t>
+        <w:t xml:space="preserve">жирный </w:t>
+      </w:r>
+      <w:proofErr w:type="gramStart"/>
+      <w:r>
+        <w:rPr>
+          <w:rFonts w:ascii="Times New Roman" w:eastAsia="Times New Roman" w:hAnsi="Times New Roman" w:cs="Times New Roman"/>
+          <w:b/>
+          <w:bCs/>
+          <w:color w:val="000000"/>
+          <w:sz w:val="28"/>
+          <w:lang w:eastAsia="ru-RU"/>
+        </w:rPr>
+        <w:t>-</w:t>
+      </w:r>
+      <w:r>
+        <w:rPr>
+          <w:rFonts w:ascii="Times New Roman" w:eastAsia="Times New Roman" w:hAnsi="Times New Roman" w:cs="Times New Roman"/>
+          <w:color w:val="000000"/>
+          <w:sz w:val="28"/>
+          <w:szCs w:val="28"/>
+          <w:lang w:eastAsia="ru-RU"/>
+        </w:rPr>
+        <w:t>с</w:t>
+      </w:r>
+      <w:proofErr w:type="gramEnd"/>
+      <w:r>
+        <w:rPr>
+          <w:rFonts w:ascii="Times New Roman" w:eastAsia="Times New Roman" w:hAnsi="Times New Roman" w:cs="Times New Roman"/>
+          <w:color w:val="000000"/>
+          <w:sz w:val="28"/>
+          <w:szCs w:val="28"/>
+          <w:lang w:eastAsia="ru-RU"/>
+        </w:rPr>
+        <w:t>м.заголовки к этому параграфу и главе). Отступ от заголовка до текста и от текста до заголовка – 1 пустая строка.</w:t>
       </w:r>
     </w:p>
     <w:p>
@@ -24855,7 +26230,29 @@
           <w:szCs w:val="28"/>
           <w:lang w:eastAsia="ru-RU"/>
         </w:rPr>
-        <w:t>Поля страницы А4 следующие:</w:t>
+        <w:t>Поля страницы А</w:t>
+      </w:r>
+      <w:proofErr w:type="gramStart"/>
+      <w:r>
+        <w:rPr>
+          <w:rFonts w:ascii="Times New Roman" w:eastAsia="Times New Roman" w:hAnsi="Times New Roman" w:cs="Times New Roman"/>
+          <w:color w:val="000000"/>
+          <w:sz w:val="28"/>
+          <w:szCs w:val="28"/>
+          <w:lang w:eastAsia="ru-RU"/>
+        </w:rPr>
+        <w:t>4</w:t>
+      </w:r>
+      <w:proofErr w:type="gramEnd"/>
+      <w:r>
+        <w:rPr>
+          <w:rFonts w:ascii="Times New Roman" w:eastAsia="Times New Roman" w:hAnsi="Times New Roman" w:cs="Times New Roman"/>
+          <w:color w:val="000000"/>
+          <w:sz w:val="28"/>
+          <w:szCs w:val="28"/>
+          <w:lang w:eastAsia="ru-RU"/>
+        </w:rPr>
+        <w:t xml:space="preserve"> следующие:</w:t>
       </w:r>
     </w:p>
     <w:p>
@@ -24975,7 +26372,29 @@
           <w:szCs w:val="28"/>
           <w:lang w:eastAsia="ru-RU"/>
         </w:rPr>
-        <w:t>(см.поля этой страницы).</w:t>
+        <w:t>(см</w:t>
+      </w:r>
+      <w:proofErr w:type="gramStart"/>
+      <w:r>
+        <w:rPr>
+          <w:rFonts w:ascii="Times New Roman" w:eastAsia="Times New Roman" w:hAnsi="Times New Roman" w:cs="Times New Roman"/>
+          <w:color w:val="000000"/>
+          <w:sz w:val="28"/>
+          <w:szCs w:val="28"/>
+          <w:lang w:eastAsia="ru-RU"/>
+        </w:rPr>
+        <w:t>.п</w:t>
+      </w:r>
+      <w:proofErr w:type="gramEnd"/>
+      <w:r>
+        <w:rPr>
+          <w:rFonts w:ascii="Times New Roman" w:eastAsia="Times New Roman" w:hAnsi="Times New Roman" w:cs="Times New Roman"/>
+          <w:color w:val="000000"/>
+          <w:sz w:val="28"/>
+          <w:szCs w:val="28"/>
+          <w:lang w:eastAsia="ru-RU"/>
+        </w:rPr>
+        <w:t>оля этой страницы).</w:t>
       </w:r>
     </w:p>
     <w:p>
@@ -25238,7 +26657,29 @@
           <w:szCs w:val="28"/>
           <w:lang w:eastAsia="ru-RU"/>
         </w:rPr>
-        <w:t>(точек после цифр и в конце названия не ставится). Первый вариант наиболее распространён и желательно использовать именно его.</w:t>
+        <w:t xml:space="preserve">(точек после цифр и в конце названия не ставится). Первый вариант наиболее распространён и желательно </w:t>
+      </w:r>
+      <w:proofErr w:type="gramStart"/>
+      <w:r>
+        <w:rPr>
+          <w:rFonts w:ascii="Times New Roman" w:eastAsia="Times New Roman" w:hAnsi="Times New Roman" w:cs="Times New Roman"/>
+          <w:color w:val="000000"/>
+          <w:sz w:val="28"/>
+          <w:szCs w:val="28"/>
+          <w:lang w:eastAsia="ru-RU"/>
+        </w:rPr>
+        <w:t>использовать</w:t>
+      </w:r>
+      <w:proofErr w:type="gramEnd"/>
+      <w:r>
+        <w:rPr>
+          <w:rFonts w:ascii="Times New Roman" w:eastAsia="Times New Roman" w:hAnsi="Times New Roman" w:cs="Times New Roman"/>
+          <w:color w:val="000000"/>
+          <w:sz w:val="28"/>
+          <w:szCs w:val="28"/>
+          <w:lang w:eastAsia="ru-RU"/>
+        </w:rPr>
+        <w:t xml:space="preserve"> именно его.</w:t>
       </w:r>
     </w:p>
     <w:p>
@@ -25839,7 +27280,29 @@
           <w:szCs w:val="28"/>
           <w:lang w:eastAsia="ru-RU"/>
         </w:rPr>
-        <w:t>Название таблицы и её номер следует выделять жирным.</w:t>
+        <w:t xml:space="preserve">Название таблицы и её номер следует выделять </w:t>
+      </w:r>
+      <w:proofErr w:type="gramStart"/>
+      <w:r>
+        <w:rPr>
+          <w:rFonts w:ascii="Times New Roman" w:eastAsia="Times New Roman" w:hAnsi="Times New Roman" w:cs="Times New Roman"/>
+          <w:color w:val="000000"/>
+          <w:sz w:val="28"/>
+          <w:szCs w:val="28"/>
+          <w:lang w:eastAsia="ru-RU"/>
+        </w:rPr>
+        <w:t>жирным</w:t>
+      </w:r>
+      <w:proofErr w:type="gramEnd"/>
+      <w:r>
+        <w:rPr>
+          <w:rFonts w:ascii="Times New Roman" w:eastAsia="Times New Roman" w:hAnsi="Times New Roman" w:cs="Times New Roman"/>
+          <w:color w:val="000000"/>
+          <w:sz w:val="28"/>
+          <w:szCs w:val="28"/>
+          <w:lang w:eastAsia="ru-RU"/>
+        </w:rPr>
+        <w:t>.</w:t>
       </w:r>
     </w:p>
     <w:p>
@@ -26147,7 +27610,73 @@
           <w:szCs w:val="28"/>
           <w:lang w:eastAsia="ru-RU"/>
         </w:rPr>
-        <w:t>Сначала: Международные акты, потом Конституция (если применялась), все использованные кодексы (в первую очередь действующие, потом проекты и отмененные кодексы), потом – федеральные законы (в том же порядке), потом – указы Президента, постановления Правительства, местные законы и иные нормативные акты, Постановления ВС РФ, ВАС РФ, иная судебная практика (включать вообще только те норм. акты, которые были использованы в работе). Обязательно указывать где публиковался документ и название его последней редакции (с изм.на ХХ.ХХ.ХХХ).</w:t>
+        <w:t xml:space="preserve">Сначала: Международные акты, потом Конституция (если применялась), все использованные кодексы (в первую очередь действующие, потом проекты и отмененные кодексы), потом – федеральные законы (в том же порядке), потом – указы Президента, постановления Правительства, местные законы и иные нормативные акты, Постановления </w:t>
+      </w:r>
+      <w:proofErr w:type="gramStart"/>
+      <w:r>
+        <w:rPr>
+          <w:rFonts w:ascii="Times New Roman" w:eastAsia="Times New Roman" w:hAnsi="Times New Roman" w:cs="Times New Roman"/>
+          <w:color w:val="000000"/>
+          <w:sz w:val="28"/>
+          <w:szCs w:val="28"/>
+          <w:lang w:eastAsia="ru-RU"/>
+        </w:rPr>
+        <w:t>ВС</w:t>
+      </w:r>
+      <w:proofErr w:type="gramEnd"/>
+      <w:r>
+        <w:rPr>
+          <w:rFonts w:ascii="Times New Roman" w:eastAsia="Times New Roman" w:hAnsi="Times New Roman" w:cs="Times New Roman"/>
+          <w:color w:val="000000"/>
+          <w:sz w:val="28"/>
+          <w:szCs w:val="28"/>
+          <w:lang w:eastAsia="ru-RU"/>
+        </w:rPr>
+        <w:t xml:space="preserve"> РФ, ВАС РФ, иная судебная практика (включать вообще только те норм. акты, которые были использованы в работе). Обязательно указывать где публиковался документ и название его последней редакции (с </w:t>
+      </w:r>
+      <w:proofErr w:type="spellStart"/>
+      <w:r>
+        <w:rPr>
+          <w:rFonts w:ascii="Times New Roman" w:eastAsia="Times New Roman" w:hAnsi="Times New Roman" w:cs="Times New Roman"/>
+          <w:color w:val="000000"/>
+          <w:sz w:val="28"/>
+          <w:szCs w:val="28"/>
+          <w:lang w:eastAsia="ru-RU"/>
+        </w:rPr>
+        <w:t>изм.на</w:t>
+      </w:r>
+      <w:proofErr w:type="spellEnd"/>
+      <w:r>
+        <w:rPr>
+          <w:rFonts w:ascii="Times New Roman" w:eastAsia="Times New Roman" w:hAnsi="Times New Roman" w:cs="Times New Roman"/>
+          <w:color w:val="000000"/>
+          <w:sz w:val="28"/>
+          <w:szCs w:val="28"/>
+          <w:lang w:eastAsia="ru-RU"/>
+        </w:rPr>
+        <w:t xml:space="preserve"> ХХ.ХХ</w:t>
+      </w:r>
+      <w:proofErr w:type="gramStart"/>
+      <w:r>
+        <w:rPr>
+          <w:rFonts w:ascii="Times New Roman" w:eastAsia="Times New Roman" w:hAnsi="Times New Roman" w:cs="Times New Roman"/>
+          <w:color w:val="000000"/>
+          <w:sz w:val="28"/>
+          <w:szCs w:val="28"/>
+          <w:lang w:eastAsia="ru-RU"/>
+        </w:rPr>
+        <w:t>.Х</w:t>
+      </w:r>
+      <w:proofErr w:type="gramEnd"/>
+      <w:r>
+        <w:rPr>
+          <w:rFonts w:ascii="Times New Roman" w:eastAsia="Times New Roman" w:hAnsi="Times New Roman" w:cs="Times New Roman"/>
+          <w:color w:val="000000"/>
+          <w:sz w:val="28"/>
+          <w:szCs w:val="28"/>
+          <w:lang w:eastAsia="ru-RU"/>
+        </w:rPr>
+        <w:t>ХХ).</w:t>
       </w:r>
     </w:p>
     <w:p>
@@ -26197,7 +27726,29 @@
           <w:szCs w:val="28"/>
           <w:lang w:eastAsia="ru-RU"/>
         </w:rPr>
-        <w:t>1. Иванов И.И. Формирование рынка – М.: Интел-Пресс, 2009. – 556 с.</w:t>
+        <w:t xml:space="preserve">1. Иванов И.И. Формирование рынка – М.: Интел-Пресс, 2009. – 556 </w:t>
+      </w:r>
+      <w:proofErr w:type="gramStart"/>
+      <w:r>
+        <w:rPr>
+          <w:rFonts w:ascii="Times New Roman" w:eastAsia="Times New Roman" w:hAnsi="Times New Roman" w:cs="Times New Roman"/>
+          <w:color w:val="000000"/>
+          <w:sz w:val="28"/>
+          <w:szCs w:val="28"/>
+          <w:lang w:eastAsia="ru-RU"/>
+        </w:rPr>
+        <w:t>с</w:t>
+      </w:r>
+      <w:proofErr w:type="gramEnd"/>
+      <w:r>
+        <w:rPr>
+          <w:rFonts w:ascii="Times New Roman" w:eastAsia="Times New Roman" w:hAnsi="Times New Roman" w:cs="Times New Roman"/>
+          <w:color w:val="000000"/>
+          <w:sz w:val="28"/>
+          <w:szCs w:val="28"/>
+          <w:lang w:eastAsia="ru-RU"/>
+        </w:rPr>
+        <w:t>.</w:t>
       </w:r>
     </w:p>
     <w:p>
@@ -26284,15 +27835,49 @@
           <w:lang w:eastAsia="ru-RU"/>
         </w:rPr>
       </w:pPr>
-      <w:r>
-        <w:rPr>
-          <w:rFonts w:ascii="Times New Roman" w:eastAsia="Times New Roman" w:hAnsi="Times New Roman" w:cs="Times New Roman"/>
-          <w:color w:val="000000"/>
-          <w:sz w:val="28"/>
-          <w:szCs w:val="28"/>
-          <w:lang w:eastAsia="ru-RU"/>
-        </w:rPr>
-        <w:t>Роуз Питер С. Банковский менеджмент – М.: Дело, 2010. – 1070 с.</w:t>
+      <w:proofErr w:type="spellStart"/>
+      <w:r>
+        <w:rPr>
+          <w:rFonts w:ascii="Times New Roman" w:eastAsia="Times New Roman" w:hAnsi="Times New Roman" w:cs="Times New Roman"/>
+          <w:color w:val="000000"/>
+          <w:sz w:val="28"/>
+          <w:szCs w:val="28"/>
+          <w:lang w:eastAsia="ru-RU"/>
+        </w:rPr>
+        <w:t>Роуз</w:t>
+      </w:r>
+      <w:proofErr w:type="spellEnd"/>
+      <w:r>
+        <w:rPr>
+          <w:rFonts w:ascii="Times New Roman" w:eastAsia="Times New Roman" w:hAnsi="Times New Roman" w:cs="Times New Roman"/>
+          <w:color w:val="000000"/>
+          <w:sz w:val="28"/>
+          <w:szCs w:val="28"/>
+          <w:lang w:eastAsia="ru-RU"/>
+        </w:rPr>
+        <w:t xml:space="preserve"> Питер С. Банковский менеджмент – М.: Дело, 2010. – 1070 </w:t>
+      </w:r>
+      <w:proofErr w:type="gramStart"/>
+      <w:r>
+        <w:rPr>
+          <w:rFonts w:ascii="Times New Roman" w:eastAsia="Times New Roman" w:hAnsi="Times New Roman" w:cs="Times New Roman"/>
+          <w:color w:val="000000"/>
+          <w:sz w:val="28"/>
+          <w:szCs w:val="28"/>
+          <w:lang w:eastAsia="ru-RU"/>
+        </w:rPr>
+        <w:t>с</w:t>
+      </w:r>
+      <w:proofErr w:type="gramEnd"/>
+      <w:r>
+        <w:rPr>
+          <w:rFonts w:ascii="Times New Roman" w:eastAsia="Times New Roman" w:hAnsi="Times New Roman" w:cs="Times New Roman"/>
+          <w:color w:val="000000"/>
+          <w:sz w:val="28"/>
+          <w:szCs w:val="28"/>
+          <w:lang w:eastAsia="ru-RU"/>
+        </w:rPr>
+        <w:t>.</w:t>
       </w:r>
     </w:p>
     <w:p>
@@ -26367,7 +27952,29 @@
           <w:szCs w:val="28"/>
           <w:lang w:eastAsia="ru-RU"/>
         </w:rPr>
-        <w:t>1. Экономика предприятия / Под ред. Иванова А.А. – М.: Интел-Пресс, 2008. – 630 с.</w:t>
+        <w:t>1. Экономика предприятия</w:t>
+      </w:r>
+      <w:proofErr w:type="gramStart"/>
+      <w:r>
+        <w:rPr>
+          <w:rFonts w:ascii="Times New Roman" w:eastAsia="Times New Roman" w:hAnsi="Times New Roman" w:cs="Times New Roman"/>
+          <w:color w:val="000000"/>
+          <w:sz w:val="28"/>
+          <w:szCs w:val="28"/>
+          <w:lang w:eastAsia="ru-RU"/>
+        </w:rPr>
+        <w:t xml:space="preserve"> / П</w:t>
+      </w:r>
+      <w:proofErr w:type="gramEnd"/>
+      <w:r>
+        <w:rPr>
+          <w:rFonts w:ascii="Times New Roman" w:eastAsia="Times New Roman" w:hAnsi="Times New Roman" w:cs="Times New Roman"/>
+          <w:color w:val="000000"/>
+          <w:sz w:val="28"/>
+          <w:szCs w:val="28"/>
+          <w:lang w:eastAsia="ru-RU"/>
+        </w:rPr>
+        <w:t>од ред. Иванова А.А. – М.: Интел-Пресс, 2008. – 630 с.</w:t>
       </w:r>
     </w:p>
     <w:p>
@@ -26430,8 +28037,9 @@
           <w:sz w:val="28"/>
           <w:lang w:eastAsia="ru-RU"/>
         </w:rPr>
-        <w:t xml:space="preserve">В списке литературы в основном должны быть использованные источники (на которые были сноски). И обязательно должны быть не менее 75% книг, выпущенных в последние </w:t>
-      </w:r>
+        <w:t xml:space="preserve">В </w:t>
+      </w:r>
+      <w:proofErr w:type="gramStart"/>
       <w:r>
         <w:rPr>
           <w:rFonts w:ascii="Times New Roman" w:eastAsia="Times New Roman" w:hAnsi="Times New Roman" w:cs="Times New Roman"/>
@@ -26441,8 +28049,9 @@
           <w:sz w:val="28"/>
           <w:lang w:eastAsia="ru-RU"/>
         </w:rPr>
-        <w:t xml:space="preserve">5 </w:t>
-      </w:r>
+        <w:t>списке</w:t>
+      </w:r>
+      <w:proofErr w:type="gramEnd"/>
       <w:r>
         <w:rPr>
           <w:rFonts w:ascii="Times New Roman" w:eastAsia="Times New Roman" w:hAnsi="Times New Roman" w:cs="Times New Roman"/>
@@ -26452,8 +28061,9 @@
           <w:sz w:val="28"/>
           <w:lang w:eastAsia="ru-RU"/>
         </w:rPr>
-        <w:t>лет</w:t>
-      </w:r>
+        <w:t xml:space="preserve"> литературы в основном должны быть использованные источники (на которые были сноски). </w:t>
+      </w:r>
+      <w:proofErr w:type="gramStart"/>
       <w:r>
         <w:rPr>
           <w:rFonts w:ascii="Times New Roman" w:eastAsia="Times New Roman" w:hAnsi="Times New Roman" w:cs="Times New Roman"/>
@@ -26463,8 +28073,42 @@
           <w:sz w:val="28"/>
           <w:lang w:eastAsia="ru-RU"/>
         </w:rPr>
+        <w:t xml:space="preserve">И обязательно должны быть не менее 75% книг, выпущенных в последние </w:t>
+      </w:r>
+      <w:r>
+        <w:rPr>
+          <w:rFonts w:ascii="Times New Roman" w:eastAsia="Times New Roman" w:hAnsi="Times New Roman" w:cs="Times New Roman"/>
+          <w:b/>
+          <w:bCs/>
+          <w:color w:val="000000"/>
+          <w:sz w:val="28"/>
+          <w:lang w:eastAsia="ru-RU"/>
+        </w:rPr>
+        <w:t xml:space="preserve">5 </w:t>
+      </w:r>
+      <w:r>
+        <w:rPr>
+          <w:rFonts w:ascii="Times New Roman" w:eastAsia="Times New Roman" w:hAnsi="Times New Roman" w:cs="Times New Roman"/>
+          <w:b/>
+          <w:bCs/>
+          <w:color w:val="000000"/>
+          <w:sz w:val="28"/>
+          <w:lang w:eastAsia="ru-RU"/>
+        </w:rPr>
+        <w:t>лет</w:t>
+      </w:r>
+      <w:r>
+        <w:rPr>
+          <w:rFonts w:ascii="Times New Roman" w:eastAsia="Times New Roman" w:hAnsi="Times New Roman" w:cs="Times New Roman"/>
+          <w:b/>
+          <w:bCs/>
+          <w:color w:val="000000"/>
+          <w:sz w:val="28"/>
+          <w:lang w:eastAsia="ru-RU"/>
+        </w:rPr>
         <w:t xml:space="preserve">. </w:t>
       </w:r>
+      <w:proofErr w:type="gramEnd"/>
     </w:p>
     <w:p>
       <w:pPr>
@@ -26510,7 +28154,31 @@
           <w:sz w:val="28"/>
           <w:lang w:eastAsia="ru-RU"/>
         </w:rPr>
-        <w:t>В дипломных и курсовых ОБЯЗАТЕЛЬНО должны быть источники из периодики (журналы и т.п.)</w:t>
+        <w:t xml:space="preserve">В </w:t>
+      </w:r>
+      <w:proofErr w:type="gramStart"/>
+      <w:r>
+        <w:rPr>
+          <w:rFonts w:ascii="Times New Roman" w:eastAsia="Times New Roman" w:hAnsi="Times New Roman" w:cs="Times New Roman"/>
+          <w:b/>
+          <w:bCs/>
+          <w:color w:val="000000"/>
+          <w:sz w:val="28"/>
+          <w:lang w:eastAsia="ru-RU"/>
+        </w:rPr>
+        <w:t>дипломных</w:t>
+      </w:r>
+      <w:proofErr w:type="gramEnd"/>
+      <w:r>
+        <w:rPr>
+          <w:rFonts w:ascii="Times New Roman" w:eastAsia="Times New Roman" w:hAnsi="Times New Roman" w:cs="Times New Roman"/>
+          <w:b/>
+          <w:bCs/>
+          <w:color w:val="000000"/>
+          <w:sz w:val="28"/>
+          <w:lang w:eastAsia="ru-RU"/>
+        </w:rPr>
+        <w:t xml:space="preserve"> и курсовых ОБЯЗАТЕЛЬНО должны быть источники из периодики (журналы и т.п.)</w:t>
       </w:r>
     </w:p>
     <w:p>
@@ -26678,7 +28346,29 @@
           <w:szCs w:val="28"/>
           <w:lang w:eastAsia="ru-RU"/>
         </w:rPr>
-        <w:t>В редких случаях сноски оформляются внизу страницы функцией Вставка/Ссылка/Сноска. Сноски оформляются аналогично, как и в списке литературы, но с указанием страницы (см.образец)</w:t>
+        <w:t>В редких случаях сноски оформляются внизу страницы функцией Вставка/Ссылка/Сноска. Сноски оформляются аналогично, как и в списке литературы, но с указанием страницы (см</w:t>
+      </w:r>
+      <w:proofErr w:type="gramStart"/>
+      <w:r>
+        <w:rPr>
+          <w:rFonts w:ascii="Times New Roman" w:eastAsia="Times New Roman" w:hAnsi="Times New Roman" w:cs="Times New Roman"/>
+          <w:color w:val="000000"/>
+          <w:sz w:val="28"/>
+          <w:szCs w:val="28"/>
+          <w:lang w:eastAsia="ru-RU"/>
+        </w:rPr>
+        <w:t>.о</w:t>
+      </w:r>
+      <w:proofErr w:type="gramEnd"/>
+      <w:r>
+        <w:rPr>
+          <w:rFonts w:ascii="Times New Roman" w:eastAsia="Times New Roman" w:hAnsi="Times New Roman" w:cs="Times New Roman"/>
+          <w:color w:val="000000"/>
+          <w:sz w:val="28"/>
+          <w:szCs w:val="28"/>
+          <w:lang w:eastAsia="ru-RU"/>
+        </w:rPr>
+        <w:t>бразец)</w:t>
       </w:r>
       <w:bookmarkStart w:id="13" w:name="footnote_back_1"/>
       <w:r>
@@ -27167,7 +28857,29 @@
           <w:szCs w:val="28"/>
           <w:lang w:eastAsia="ru-RU"/>
         </w:rPr>
-        <w:t>2. Курсовые по экономике – 25-35 стр.</w:t>
+        <w:t xml:space="preserve">2. </w:t>
+      </w:r>
+      <w:proofErr w:type="gramStart"/>
+      <w:r>
+        <w:rPr>
+          <w:rFonts w:ascii="Times New Roman" w:eastAsia="Times New Roman" w:hAnsi="Times New Roman" w:cs="Times New Roman"/>
+          <w:color w:val="000000"/>
+          <w:sz w:val="28"/>
+          <w:szCs w:val="28"/>
+          <w:lang w:eastAsia="ru-RU"/>
+        </w:rPr>
+        <w:t>Курсовые</w:t>
+      </w:r>
+      <w:proofErr w:type="gramEnd"/>
+      <w:r>
+        <w:rPr>
+          <w:rFonts w:ascii="Times New Roman" w:eastAsia="Times New Roman" w:hAnsi="Times New Roman" w:cs="Times New Roman"/>
+          <w:color w:val="000000"/>
+          <w:sz w:val="28"/>
+          <w:szCs w:val="28"/>
+          <w:lang w:eastAsia="ru-RU"/>
+        </w:rPr>
+        <w:t xml:space="preserve"> по экономике – 25-35 стр.</w:t>
       </w:r>
     </w:p>
     <w:p>
@@ -27343,7 +29055,51 @@
           <w:szCs w:val="28"/>
           <w:lang w:eastAsia="ru-RU"/>
         </w:rPr>
-        <w:t>Приложения (Если в курсовых приведены данные по бух.отчётности, то первичные документы ОБЯЗАТЕЛЬНО нужно приложить)</w:t>
+        <w:t xml:space="preserve">Приложения (Если в курсовых приведены данные по </w:t>
+      </w:r>
+      <w:proofErr w:type="spellStart"/>
+      <w:r>
+        <w:rPr>
+          <w:rFonts w:ascii="Times New Roman" w:eastAsia="Times New Roman" w:hAnsi="Times New Roman" w:cs="Times New Roman"/>
+          <w:color w:val="000000"/>
+          <w:sz w:val="28"/>
+          <w:szCs w:val="28"/>
+          <w:lang w:eastAsia="ru-RU"/>
+        </w:rPr>
+        <w:t>бух</w:t>
+      </w:r>
+      <w:proofErr w:type="gramStart"/>
+      <w:r>
+        <w:rPr>
+          <w:rFonts w:ascii="Times New Roman" w:eastAsia="Times New Roman" w:hAnsi="Times New Roman" w:cs="Times New Roman"/>
+          <w:color w:val="000000"/>
+          <w:sz w:val="28"/>
+          <w:szCs w:val="28"/>
+          <w:lang w:eastAsia="ru-RU"/>
+        </w:rPr>
+        <w:t>.о</w:t>
+      </w:r>
+      <w:proofErr w:type="gramEnd"/>
+      <w:r>
+        <w:rPr>
+          <w:rFonts w:ascii="Times New Roman" w:eastAsia="Times New Roman" w:hAnsi="Times New Roman" w:cs="Times New Roman"/>
+          <w:color w:val="000000"/>
+          <w:sz w:val="28"/>
+          <w:szCs w:val="28"/>
+          <w:lang w:eastAsia="ru-RU"/>
+        </w:rPr>
+        <w:t>тчётности</w:t>
+      </w:r>
+      <w:proofErr w:type="spellEnd"/>
+      <w:r>
+        <w:rPr>
+          <w:rFonts w:ascii="Times New Roman" w:eastAsia="Times New Roman" w:hAnsi="Times New Roman" w:cs="Times New Roman"/>
+          <w:color w:val="000000"/>
+          <w:sz w:val="28"/>
+          <w:szCs w:val="28"/>
+          <w:lang w:eastAsia="ru-RU"/>
+        </w:rPr>
+        <w:t>, то первичные документы ОБЯЗАТЕЛЬНО нужно приложить)</w:t>
       </w:r>
     </w:p>
     <w:p>
@@ -27394,7 +29150,29 @@
           <w:szCs w:val="28"/>
           <w:lang w:eastAsia="ru-RU"/>
         </w:rPr>
-        <w:t>Работы по умолчанию должны быть написаны по предприятиям г. Перми, иное должно быть сказано в комментариях к работе, дана методичка другого города и т.п., если у вас есть сомнения, по какому городу пишем работу – УТОЧНИТЕ это прежде чем приступать к написанию!</w:t>
+        <w:t xml:space="preserve">Работы по умолчанию должны быть написаны по предприятиям </w:t>
+      </w:r>
+      <w:proofErr w:type="gramStart"/>
+      <w:r>
+        <w:rPr>
+          <w:rFonts w:ascii="Times New Roman" w:eastAsia="Times New Roman" w:hAnsi="Times New Roman" w:cs="Times New Roman"/>
+          <w:color w:val="000000"/>
+          <w:sz w:val="28"/>
+          <w:szCs w:val="28"/>
+          <w:lang w:eastAsia="ru-RU"/>
+        </w:rPr>
+        <w:t>г</w:t>
+      </w:r>
+      <w:proofErr w:type="gramEnd"/>
+      <w:r>
+        <w:rPr>
+          <w:rFonts w:ascii="Times New Roman" w:eastAsia="Times New Roman" w:hAnsi="Times New Roman" w:cs="Times New Roman"/>
+          <w:color w:val="000000"/>
+          <w:sz w:val="28"/>
+          <w:szCs w:val="28"/>
+          <w:lang w:eastAsia="ru-RU"/>
+        </w:rPr>
+        <w:t>. Перми, иное должно быть сказано в комментариях к работе, дана методичка другого города и т.п., если у вас есть сомнения, по какому городу пишем работу – УТОЧНИТЕ это прежде чем приступать к написанию!</w:t>
       </w:r>
     </w:p>
     <w:p>
@@ -27445,7 +29223,29 @@
           <w:szCs w:val="28"/>
           <w:lang w:eastAsia="ru-RU"/>
         </w:rPr>
-        <w:t>В теоретических курсовых может быть только 2 главы.</w:t>
+        <w:t xml:space="preserve">В </w:t>
+      </w:r>
+      <w:proofErr w:type="gramStart"/>
+      <w:r>
+        <w:rPr>
+          <w:rFonts w:ascii="Times New Roman" w:eastAsia="Times New Roman" w:hAnsi="Times New Roman" w:cs="Times New Roman"/>
+          <w:color w:val="000000"/>
+          <w:sz w:val="28"/>
+          <w:szCs w:val="28"/>
+          <w:lang w:eastAsia="ru-RU"/>
+        </w:rPr>
+        <w:t>теоретических</w:t>
+      </w:r>
+      <w:proofErr w:type="gramEnd"/>
+      <w:r>
+        <w:rPr>
+          <w:rFonts w:ascii="Times New Roman" w:eastAsia="Times New Roman" w:hAnsi="Times New Roman" w:cs="Times New Roman"/>
+          <w:color w:val="000000"/>
+          <w:sz w:val="28"/>
+          <w:szCs w:val="28"/>
+          <w:lang w:eastAsia="ru-RU"/>
+        </w:rPr>
+        <w:t xml:space="preserve"> курсовых может быть только 2 главы.</w:t>
       </w:r>
     </w:p>
     <w:p>
@@ -27470,7 +29270,29 @@
           <w:szCs w:val="28"/>
           <w:lang w:eastAsia="ru-RU"/>
         </w:rPr>
-        <w:t>3. Курсовые по праву – 25-35 стр.</w:t>
+        <w:t xml:space="preserve">3. </w:t>
+      </w:r>
+      <w:proofErr w:type="gramStart"/>
+      <w:r>
+        <w:rPr>
+          <w:rFonts w:ascii="Times New Roman" w:eastAsia="Times New Roman" w:hAnsi="Times New Roman" w:cs="Times New Roman"/>
+          <w:color w:val="000000"/>
+          <w:sz w:val="28"/>
+          <w:szCs w:val="28"/>
+          <w:lang w:eastAsia="ru-RU"/>
+        </w:rPr>
+        <w:t>Курсовые</w:t>
+      </w:r>
+      <w:proofErr w:type="gramEnd"/>
+      <w:r>
+        <w:rPr>
+          <w:rFonts w:ascii="Times New Roman" w:eastAsia="Times New Roman" w:hAnsi="Times New Roman" w:cs="Times New Roman"/>
+          <w:color w:val="000000"/>
+          <w:sz w:val="28"/>
+          <w:szCs w:val="28"/>
+          <w:lang w:eastAsia="ru-RU"/>
+        </w:rPr>
+        <w:t xml:space="preserve"> по праву – 25-35 стр.</w:t>
       </w:r>
     </w:p>
     <w:p>
@@ -27620,7 +29442,29 @@
           <w:szCs w:val="28"/>
           <w:lang w:eastAsia="ru-RU"/>
         </w:rPr>
-        <w:t>4. Дипломные по экономике - 60-80 стр.</w:t>
+        <w:t xml:space="preserve">4. </w:t>
+      </w:r>
+      <w:proofErr w:type="gramStart"/>
+      <w:r>
+        <w:rPr>
+          <w:rFonts w:ascii="Times New Roman" w:eastAsia="Times New Roman" w:hAnsi="Times New Roman" w:cs="Times New Roman"/>
+          <w:color w:val="000000"/>
+          <w:sz w:val="28"/>
+          <w:szCs w:val="28"/>
+          <w:lang w:eastAsia="ru-RU"/>
+        </w:rPr>
+        <w:t>Дипломные</w:t>
+      </w:r>
+      <w:proofErr w:type="gramEnd"/>
+      <w:r>
+        <w:rPr>
+          <w:rFonts w:ascii="Times New Roman" w:eastAsia="Times New Roman" w:hAnsi="Times New Roman" w:cs="Times New Roman"/>
+          <w:color w:val="000000"/>
+          <w:sz w:val="28"/>
+          <w:szCs w:val="28"/>
+          <w:lang w:eastAsia="ru-RU"/>
+        </w:rPr>
+        <w:t xml:space="preserve"> по экономике - 60-80 стр.</w:t>
       </w:r>
     </w:p>
     <w:p>
@@ -27821,7 +29665,29 @@
           <w:szCs w:val="28"/>
           <w:lang w:eastAsia="ru-RU"/>
         </w:rPr>
-        <w:t>Работы по умолчанию должны быть написаны по предприятиям г. Перми, иное должно быть сказано в комментариях к работе, дана методичка другого города и т.п., если у вас есть сомнения, по какому городу пишем работу – УТОЧНИТЕ это прежде чем приступать к написанию!</w:t>
+        <w:t xml:space="preserve">Работы по умолчанию должны быть написаны по предприятиям </w:t>
+      </w:r>
+      <w:proofErr w:type="gramStart"/>
+      <w:r>
+        <w:rPr>
+          <w:rFonts w:ascii="Times New Roman" w:eastAsia="Times New Roman" w:hAnsi="Times New Roman" w:cs="Times New Roman"/>
+          <w:color w:val="000000"/>
+          <w:sz w:val="28"/>
+          <w:szCs w:val="28"/>
+          <w:lang w:eastAsia="ru-RU"/>
+        </w:rPr>
+        <w:t>г</w:t>
+      </w:r>
+      <w:proofErr w:type="gramEnd"/>
+      <w:r>
+        <w:rPr>
+          <w:rFonts w:ascii="Times New Roman" w:eastAsia="Times New Roman" w:hAnsi="Times New Roman" w:cs="Times New Roman"/>
+          <w:color w:val="000000"/>
+          <w:sz w:val="28"/>
+          <w:szCs w:val="28"/>
+          <w:lang w:eastAsia="ru-RU"/>
+        </w:rPr>
+        <w:t>. Перми, иное должно быть сказано в комментариях к работе, дана методичка другого города и т.п., если у вас есть сомнения, по какому городу пишем работу – УТОЧНИТЕ это прежде чем приступать к написанию!</w:t>
       </w:r>
     </w:p>
     <w:p>
@@ -27872,7 +29738,29 @@
           <w:szCs w:val="28"/>
           <w:lang w:eastAsia="ru-RU"/>
         </w:rPr>
-        <w:t>5. Дипломные по праву - 65-75 стр.</w:t>
+        <w:t xml:space="preserve">5. </w:t>
+      </w:r>
+      <w:proofErr w:type="gramStart"/>
+      <w:r>
+        <w:rPr>
+          <w:rFonts w:ascii="Times New Roman" w:eastAsia="Times New Roman" w:hAnsi="Times New Roman" w:cs="Times New Roman"/>
+          <w:color w:val="000000"/>
+          <w:sz w:val="28"/>
+          <w:szCs w:val="28"/>
+          <w:lang w:eastAsia="ru-RU"/>
+        </w:rPr>
+        <w:t>Дипломные</w:t>
+      </w:r>
+      <w:proofErr w:type="gramEnd"/>
+      <w:r>
+        <w:rPr>
+          <w:rFonts w:ascii="Times New Roman" w:eastAsia="Times New Roman" w:hAnsi="Times New Roman" w:cs="Times New Roman"/>
+          <w:color w:val="000000"/>
+          <w:sz w:val="28"/>
+          <w:szCs w:val="28"/>
+          <w:lang w:eastAsia="ru-RU"/>
+        </w:rPr>
+        <w:t xml:space="preserve"> по праву - 65-75 стр.</w:t>
       </w:r>
     </w:p>
     <w:p>
@@ -27922,8 +29810,42 @@
           <w:szCs w:val="28"/>
           <w:lang w:eastAsia="ru-RU"/>
         </w:rPr>
-        <w:t>Глава 1. (Общая теория вопроса, краткая история, перечисление норм. Актов, с разбивкой на 2-4 параграфа)</w:t>
-      </w:r>
+        <w:t xml:space="preserve">Глава 1. </w:t>
+      </w:r>
+      <w:proofErr w:type="gramStart"/>
+      <w:r>
+        <w:rPr>
+          <w:rFonts w:ascii="Times New Roman" w:eastAsia="Times New Roman" w:hAnsi="Times New Roman" w:cs="Times New Roman"/>
+          <w:color w:val="000000"/>
+          <w:sz w:val="28"/>
+          <w:szCs w:val="28"/>
+          <w:lang w:eastAsia="ru-RU"/>
+        </w:rPr>
+        <w:t>(Общая теория вопроса, краткая история, перечисление норм.</w:t>
+      </w:r>
+      <w:proofErr w:type="gramEnd"/>
+      <w:r>
+        <w:rPr>
+          <w:rFonts w:ascii="Times New Roman" w:eastAsia="Times New Roman" w:hAnsi="Times New Roman" w:cs="Times New Roman"/>
+          <w:color w:val="000000"/>
+          <w:sz w:val="28"/>
+          <w:szCs w:val="28"/>
+          <w:lang w:eastAsia="ru-RU"/>
+        </w:rPr>
+        <w:t xml:space="preserve"> </w:t>
+      </w:r>
+      <w:proofErr w:type="gramStart"/>
+      <w:r>
+        <w:rPr>
+          <w:rFonts w:ascii="Times New Roman" w:eastAsia="Times New Roman" w:hAnsi="Times New Roman" w:cs="Times New Roman"/>
+          <w:color w:val="000000"/>
+          <w:sz w:val="28"/>
+          <w:szCs w:val="28"/>
+          <w:lang w:eastAsia="ru-RU"/>
+        </w:rPr>
+        <w:t>Актов, с разбивкой на 2-4 параграфа)</w:t>
+      </w:r>
+      <w:proofErr w:type="gramEnd"/>
     </w:p>
     <w:p>
       <w:pPr>
@@ -28048,8 +29970,20 @@
           <w:szCs w:val="28"/>
           <w:lang w:eastAsia="ru-RU"/>
         </w:rPr>
-        <w:t>7. Для работ гуманитарного профиля (психология, педагогика, социология) порядок аналогичный: сначала общая теория, потом более конкретные положения и проблемы, затем практические вопросы).</w:t>
-      </w:r>
+        <w:t xml:space="preserve">7. </w:t>
+      </w:r>
+      <w:proofErr w:type="gramStart"/>
+      <w:r>
+        <w:rPr>
+          <w:rFonts w:ascii="Times New Roman" w:eastAsia="Times New Roman" w:hAnsi="Times New Roman" w:cs="Times New Roman"/>
+          <w:color w:val="000000"/>
+          <w:sz w:val="28"/>
+          <w:szCs w:val="28"/>
+          <w:lang w:eastAsia="ru-RU"/>
+        </w:rPr>
+        <w:t>Для работ гуманитарного профиля (психология, педагогика, социология) порядок аналогичный: сначала общая теория, потом более конкретные положения и проблемы, затем практические вопросы).</w:t>
+      </w:r>
+      <w:proofErr w:type="gramEnd"/>
     </w:p>
     <w:p>
       <w:pPr>
@@ -28176,7 +30110,75 @@
           <w:szCs w:val="28"/>
           <w:lang w:eastAsia="ru-RU"/>
         </w:rPr>
-        <w:t>В работах нужно исправлять кавычки, если текст взят из Интернета. Должны быть ТОЛЬКО «необходимые кавычки», кавычки следующего вида: "Федерального агентства финансовой информации" НЕ ДОПУСТИМЫ!!! Любой преподаватель сразу заметит, что текст взят из интернет-источника. Не соблюдение данного требования влечёт к доработке! Работа не будет принята.</w:t>
+        <w:t>В работах нужно исправлять кавычки, если те</w:t>
+      </w:r>
+      <w:proofErr w:type="gramStart"/>
+      <w:r>
+        <w:rPr>
+          <w:rFonts w:ascii="Times New Roman" w:eastAsia="Times New Roman" w:hAnsi="Times New Roman" w:cs="Times New Roman"/>
+          <w:color w:val="000000"/>
+          <w:sz w:val="28"/>
+          <w:szCs w:val="28"/>
+          <w:lang w:eastAsia="ru-RU"/>
+        </w:rPr>
+        <w:t>кст вз</w:t>
+      </w:r>
+      <w:proofErr w:type="gramEnd"/>
+      <w:r>
+        <w:rPr>
+          <w:rFonts w:ascii="Times New Roman" w:eastAsia="Times New Roman" w:hAnsi="Times New Roman" w:cs="Times New Roman"/>
+          <w:color w:val="000000"/>
+          <w:sz w:val="28"/>
+          <w:szCs w:val="28"/>
+          <w:lang w:eastAsia="ru-RU"/>
+        </w:rPr>
+        <w:t xml:space="preserve">ят из Интернета. Должны быть ТОЛЬКО «необходимые кавычки», кавычки следующего вида: </w:t>
+      </w:r>
+      <w:proofErr w:type="gramStart"/>
+      <w:r>
+        <w:rPr>
+          <w:rFonts w:ascii="Times New Roman" w:eastAsia="Times New Roman" w:hAnsi="Times New Roman" w:cs="Times New Roman"/>
+          <w:color w:val="000000"/>
+          <w:sz w:val="28"/>
+          <w:szCs w:val="28"/>
+          <w:lang w:eastAsia="ru-RU"/>
+        </w:rPr>
+        <w:t>"Федерального агентства финансовой информации" НЕ ДОПУСТИМЫ!!!</w:t>
+      </w:r>
+      <w:proofErr w:type="gramEnd"/>
+      <w:r>
+        <w:rPr>
+          <w:rFonts w:ascii="Times New Roman" w:eastAsia="Times New Roman" w:hAnsi="Times New Roman" w:cs="Times New Roman"/>
+          <w:color w:val="000000"/>
+          <w:sz w:val="28"/>
+          <w:szCs w:val="28"/>
+          <w:lang w:eastAsia="ru-RU"/>
+        </w:rPr>
+        <w:t xml:space="preserve"> Любой преподаватель сразу заметит, что текст взят из </w:t>
+      </w:r>
+      <w:proofErr w:type="spellStart"/>
+      <w:proofErr w:type="gramStart"/>
+      <w:r>
+        <w:rPr>
+          <w:rFonts w:ascii="Times New Roman" w:eastAsia="Times New Roman" w:hAnsi="Times New Roman" w:cs="Times New Roman"/>
+          <w:color w:val="000000"/>
+          <w:sz w:val="28"/>
+          <w:szCs w:val="28"/>
+          <w:lang w:eastAsia="ru-RU"/>
+        </w:rPr>
+        <w:t>интернет-источника</w:t>
+      </w:r>
+      <w:proofErr w:type="spellEnd"/>
+      <w:proofErr w:type="gramEnd"/>
+      <w:r>
+        <w:rPr>
+          <w:rFonts w:ascii="Times New Roman" w:eastAsia="Times New Roman" w:hAnsi="Times New Roman" w:cs="Times New Roman"/>
+          <w:color w:val="000000"/>
+          <w:sz w:val="28"/>
+          <w:szCs w:val="28"/>
+          <w:lang w:eastAsia="ru-RU"/>
+        </w:rPr>
+        <w:t>. Не соблюдение данного требования влечёт к доработке! Работа не будет принята.</w:t>
       </w:r>
     </w:p>
     <w:p>
@@ -28402,7 +30404,51 @@
           <w:szCs w:val="28"/>
           <w:lang w:eastAsia="ru-RU"/>
         </w:rPr>
-        <w:t>Объект исследования – т.е. либо юр.или экон. категория, либо предприятие, либо страна, либо система отношений.</w:t>
+        <w:t>Объект исследования – т.е. либо юр</w:t>
+      </w:r>
+      <w:proofErr w:type="gramStart"/>
+      <w:r>
+        <w:rPr>
+          <w:rFonts w:ascii="Times New Roman" w:eastAsia="Times New Roman" w:hAnsi="Times New Roman" w:cs="Times New Roman"/>
+          <w:color w:val="000000"/>
+          <w:sz w:val="28"/>
+          <w:szCs w:val="28"/>
+          <w:lang w:eastAsia="ru-RU"/>
+        </w:rPr>
+        <w:t>.и</w:t>
+      </w:r>
+      <w:proofErr w:type="gramEnd"/>
+      <w:r>
+        <w:rPr>
+          <w:rFonts w:ascii="Times New Roman" w:eastAsia="Times New Roman" w:hAnsi="Times New Roman" w:cs="Times New Roman"/>
+          <w:color w:val="000000"/>
+          <w:sz w:val="28"/>
+          <w:szCs w:val="28"/>
+          <w:lang w:eastAsia="ru-RU"/>
+        </w:rPr>
+        <w:t xml:space="preserve">ли </w:t>
+      </w:r>
+      <w:proofErr w:type="spellStart"/>
+      <w:r>
+        <w:rPr>
+          <w:rFonts w:ascii="Times New Roman" w:eastAsia="Times New Roman" w:hAnsi="Times New Roman" w:cs="Times New Roman"/>
+          <w:color w:val="000000"/>
+          <w:sz w:val="28"/>
+          <w:szCs w:val="28"/>
+          <w:lang w:eastAsia="ru-RU"/>
+        </w:rPr>
+        <w:t>экон</w:t>
+      </w:r>
+      <w:proofErr w:type="spellEnd"/>
+      <w:r>
+        <w:rPr>
+          <w:rFonts w:ascii="Times New Roman" w:eastAsia="Times New Roman" w:hAnsi="Times New Roman" w:cs="Times New Roman"/>
+          <w:color w:val="000000"/>
+          <w:sz w:val="28"/>
+          <w:szCs w:val="28"/>
+          <w:lang w:eastAsia="ru-RU"/>
+        </w:rPr>
+        <w:t>. категория, либо предприятие, либо страна, либо система отношений.</w:t>
       </w:r>
     </w:p>
     <w:p>
@@ -28660,7 +30706,29 @@
           <w:szCs w:val="28"/>
           <w:lang w:eastAsia="ru-RU"/>
         </w:rPr>
-        <w:t>О чем речь в каждой главе работы (только в дипломных)</w:t>
+        <w:t xml:space="preserve">О чем речь в каждой главе работы (только в </w:t>
+      </w:r>
+      <w:proofErr w:type="gramStart"/>
+      <w:r>
+        <w:rPr>
+          <w:rFonts w:ascii="Times New Roman" w:eastAsia="Times New Roman" w:hAnsi="Times New Roman" w:cs="Times New Roman"/>
+          <w:color w:val="000000"/>
+          <w:sz w:val="28"/>
+          <w:szCs w:val="28"/>
+          <w:lang w:eastAsia="ru-RU"/>
+        </w:rPr>
+        <w:t>дипломных</w:t>
+      </w:r>
+      <w:proofErr w:type="gramEnd"/>
+      <w:r>
+        <w:rPr>
+          <w:rFonts w:ascii="Times New Roman" w:eastAsia="Times New Roman" w:hAnsi="Times New Roman" w:cs="Times New Roman"/>
+          <w:color w:val="000000"/>
+          <w:sz w:val="28"/>
+          <w:szCs w:val="28"/>
+          <w:lang w:eastAsia="ru-RU"/>
+        </w:rPr>
+        <w:t>)</w:t>
       </w:r>
     </w:p>
     <w:p>
@@ -28685,7 +30753,18 @@
           <w:szCs w:val="28"/>
           <w:lang w:eastAsia="ru-RU"/>
         </w:rPr>
-        <w:t xml:space="preserve">Таким образом, мы будем проверять, чтобы в рефератах обязательно было: актуальность, цель, задачи, предмет исследования. В курсовых: актуальность, цель, задачи, объект, предмет, методы и период исследования </w:t>
+        <w:t xml:space="preserve">Таким образом, мы будем проверять, чтобы в рефератах обязательно было: актуальность, цель, задачи, предмет исследования. </w:t>
+      </w:r>
+      <w:proofErr w:type="gramStart"/>
+      <w:r>
+        <w:rPr>
+          <w:rFonts w:ascii="Times New Roman" w:eastAsia="Times New Roman" w:hAnsi="Times New Roman" w:cs="Times New Roman"/>
+          <w:color w:val="000000"/>
+          <w:sz w:val="28"/>
+          <w:szCs w:val="28"/>
+          <w:lang w:eastAsia="ru-RU"/>
+        </w:rPr>
+        <w:t xml:space="preserve">В курсовых: актуальность, цель, задачи, объект, предмет, методы и период исследования </w:t>
       </w:r>
       <w:r>
         <w:rPr>
@@ -28696,7 +30775,40 @@
           <w:lang w:eastAsia="ru-RU"/>
         </w:rPr>
         <w:lastRenderedPageBreak/>
-        <w:t>(желательно) и структура работы. В дипломных работах – всё что перечислялось выше.</w:t>
+        <w:t>(желательно) и структура работы.</w:t>
+      </w:r>
+      <w:proofErr w:type="gramEnd"/>
+      <w:r>
+        <w:rPr>
+          <w:rFonts w:ascii="Times New Roman" w:eastAsia="Times New Roman" w:hAnsi="Times New Roman" w:cs="Times New Roman"/>
+          <w:color w:val="000000"/>
+          <w:sz w:val="28"/>
+          <w:szCs w:val="28"/>
+          <w:lang w:eastAsia="ru-RU"/>
+        </w:rPr>
+        <w:t xml:space="preserve"> В дипломных работах – </w:t>
+      </w:r>
+      <w:proofErr w:type="gramStart"/>
+      <w:r>
+        <w:rPr>
+          <w:rFonts w:ascii="Times New Roman" w:eastAsia="Times New Roman" w:hAnsi="Times New Roman" w:cs="Times New Roman"/>
+          <w:color w:val="000000"/>
+          <w:sz w:val="28"/>
+          <w:szCs w:val="28"/>
+          <w:lang w:eastAsia="ru-RU"/>
+        </w:rPr>
+        <w:t>всё</w:t>
+      </w:r>
+      <w:proofErr w:type="gramEnd"/>
+      <w:r>
+        <w:rPr>
+          <w:rFonts w:ascii="Times New Roman" w:eastAsia="Times New Roman" w:hAnsi="Times New Roman" w:cs="Times New Roman"/>
+          <w:color w:val="000000"/>
+          <w:sz w:val="28"/>
+          <w:szCs w:val="28"/>
+          <w:lang w:eastAsia="ru-RU"/>
+        </w:rPr>
+        <w:t xml:space="preserve"> что перечислялось выше.</w:t>
       </w:r>
     </w:p>
     <w:p>
@@ -29163,7 +31275,73 @@
           <w:szCs w:val="28"/>
           <w:lang w:eastAsia="ru-RU"/>
         </w:rPr>
-        <w:t>1. Рефераты: норм.акты (по праву – обязательно, по экономике – если есть, по гуманит. предметам нет), учебные пособия, статьи из журналов (желательно). Всего от 6 источников.</w:t>
+        <w:t xml:space="preserve">1. Рефераты: </w:t>
+      </w:r>
+      <w:proofErr w:type="spellStart"/>
+      <w:r>
+        <w:rPr>
+          <w:rFonts w:ascii="Times New Roman" w:eastAsia="Times New Roman" w:hAnsi="Times New Roman" w:cs="Times New Roman"/>
+          <w:color w:val="000000"/>
+          <w:sz w:val="28"/>
+          <w:szCs w:val="28"/>
+          <w:lang w:eastAsia="ru-RU"/>
+        </w:rPr>
+        <w:t>норм</w:t>
+      </w:r>
+      <w:proofErr w:type="gramStart"/>
+      <w:r>
+        <w:rPr>
+          <w:rFonts w:ascii="Times New Roman" w:eastAsia="Times New Roman" w:hAnsi="Times New Roman" w:cs="Times New Roman"/>
+          <w:color w:val="000000"/>
+          <w:sz w:val="28"/>
+          <w:szCs w:val="28"/>
+          <w:lang w:eastAsia="ru-RU"/>
+        </w:rPr>
+        <w:t>.а</w:t>
+      </w:r>
+      <w:proofErr w:type="gramEnd"/>
+      <w:r>
+        <w:rPr>
+          <w:rFonts w:ascii="Times New Roman" w:eastAsia="Times New Roman" w:hAnsi="Times New Roman" w:cs="Times New Roman"/>
+          <w:color w:val="000000"/>
+          <w:sz w:val="28"/>
+          <w:szCs w:val="28"/>
+          <w:lang w:eastAsia="ru-RU"/>
+        </w:rPr>
+        <w:t>кты</w:t>
+      </w:r>
+      <w:proofErr w:type="spellEnd"/>
+      <w:r>
+        <w:rPr>
+          <w:rFonts w:ascii="Times New Roman" w:eastAsia="Times New Roman" w:hAnsi="Times New Roman" w:cs="Times New Roman"/>
+          <w:color w:val="000000"/>
+          <w:sz w:val="28"/>
+          <w:szCs w:val="28"/>
+          <w:lang w:eastAsia="ru-RU"/>
+        </w:rPr>
+        <w:t xml:space="preserve"> (по праву – обязательно, по экономике – если есть, по </w:t>
+      </w:r>
+      <w:proofErr w:type="spellStart"/>
+      <w:r>
+        <w:rPr>
+          <w:rFonts w:ascii="Times New Roman" w:eastAsia="Times New Roman" w:hAnsi="Times New Roman" w:cs="Times New Roman"/>
+          <w:color w:val="000000"/>
+          <w:sz w:val="28"/>
+          <w:szCs w:val="28"/>
+          <w:lang w:eastAsia="ru-RU"/>
+        </w:rPr>
+        <w:t>гуманит</w:t>
+      </w:r>
+      <w:proofErr w:type="spellEnd"/>
+      <w:r>
+        <w:rPr>
+          <w:rFonts w:ascii="Times New Roman" w:eastAsia="Times New Roman" w:hAnsi="Times New Roman" w:cs="Times New Roman"/>
+          <w:color w:val="000000"/>
+          <w:sz w:val="28"/>
+          <w:szCs w:val="28"/>
+          <w:lang w:eastAsia="ru-RU"/>
+        </w:rPr>
+        <w:t>. предметам нет), учебные пособия, статьи из журналов (желательно). Всего от 6 источников.</w:t>
       </w:r>
     </w:p>
     <w:p>
@@ -29188,7 +31366,73 @@
           <w:szCs w:val="28"/>
           <w:lang w:eastAsia="ru-RU"/>
         </w:rPr>
-        <w:t>2. Курсовые: норм.акты (по праву – обязательно, включая судебную практику, по экономике – если есть, по гуманит. предметам нет), учебные пособия (новые за посл. 1-2 года нужно, чем больше, тем лучше), статьи из журналов (обязательно, притом обязательно побольше новых), монографии (книги) (желательно). Всего от 15 источников.</w:t>
+        <w:t xml:space="preserve">2. Курсовые: </w:t>
+      </w:r>
+      <w:proofErr w:type="spellStart"/>
+      <w:r>
+        <w:rPr>
+          <w:rFonts w:ascii="Times New Roman" w:eastAsia="Times New Roman" w:hAnsi="Times New Roman" w:cs="Times New Roman"/>
+          <w:color w:val="000000"/>
+          <w:sz w:val="28"/>
+          <w:szCs w:val="28"/>
+          <w:lang w:eastAsia="ru-RU"/>
+        </w:rPr>
+        <w:t>норм</w:t>
+      </w:r>
+      <w:proofErr w:type="gramStart"/>
+      <w:r>
+        <w:rPr>
+          <w:rFonts w:ascii="Times New Roman" w:eastAsia="Times New Roman" w:hAnsi="Times New Roman" w:cs="Times New Roman"/>
+          <w:color w:val="000000"/>
+          <w:sz w:val="28"/>
+          <w:szCs w:val="28"/>
+          <w:lang w:eastAsia="ru-RU"/>
+        </w:rPr>
+        <w:t>.а</w:t>
+      </w:r>
+      <w:proofErr w:type="gramEnd"/>
+      <w:r>
+        <w:rPr>
+          <w:rFonts w:ascii="Times New Roman" w:eastAsia="Times New Roman" w:hAnsi="Times New Roman" w:cs="Times New Roman"/>
+          <w:color w:val="000000"/>
+          <w:sz w:val="28"/>
+          <w:szCs w:val="28"/>
+          <w:lang w:eastAsia="ru-RU"/>
+        </w:rPr>
+        <w:t>кты</w:t>
+      </w:r>
+      <w:proofErr w:type="spellEnd"/>
+      <w:r>
+        <w:rPr>
+          <w:rFonts w:ascii="Times New Roman" w:eastAsia="Times New Roman" w:hAnsi="Times New Roman" w:cs="Times New Roman"/>
+          <w:color w:val="000000"/>
+          <w:sz w:val="28"/>
+          <w:szCs w:val="28"/>
+          <w:lang w:eastAsia="ru-RU"/>
+        </w:rPr>
+        <w:t xml:space="preserve"> (по праву – обязательно, включая судебную практику, по экономике – если есть, по </w:t>
+      </w:r>
+      <w:proofErr w:type="spellStart"/>
+      <w:r>
+        <w:rPr>
+          <w:rFonts w:ascii="Times New Roman" w:eastAsia="Times New Roman" w:hAnsi="Times New Roman" w:cs="Times New Roman"/>
+          <w:color w:val="000000"/>
+          <w:sz w:val="28"/>
+          <w:szCs w:val="28"/>
+          <w:lang w:eastAsia="ru-RU"/>
+        </w:rPr>
+        <w:t>гуманит</w:t>
+      </w:r>
+      <w:proofErr w:type="spellEnd"/>
+      <w:r>
+        <w:rPr>
+          <w:rFonts w:ascii="Times New Roman" w:eastAsia="Times New Roman" w:hAnsi="Times New Roman" w:cs="Times New Roman"/>
+          <w:color w:val="000000"/>
+          <w:sz w:val="28"/>
+          <w:szCs w:val="28"/>
+          <w:lang w:eastAsia="ru-RU"/>
+        </w:rPr>
+        <w:t>. предметам нет), учебные пособия (новые за посл. 1-2 года нужно, чем больше, тем лучше), статьи из журналов (обязательно, притом обязательно побольше новых), монографии (книги) (желательно). Всего от 15 источников.</w:t>
       </w:r>
     </w:p>
     <w:p>
@@ -29213,7 +31457,73 @@
           <w:szCs w:val="28"/>
           <w:lang w:eastAsia="ru-RU"/>
         </w:rPr>
-        <w:t>3. Дипломные: норм.акты (по праву – обязательно, включая судебную практику, по экономике – если есть, по гуманит. предметам нет), учебные пособия (новые за посл. 1-2 года нужно, чем больше, тем лучше), статьи из журналов (обязательно, притом обязательно побольше новых), монографии (книги) (обязательно). Всего от 35 источников.</w:t>
+        <w:t xml:space="preserve">3. Дипломные: </w:t>
+      </w:r>
+      <w:proofErr w:type="spellStart"/>
+      <w:r>
+        <w:rPr>
+          <w:rFonts w:ascii="Times New Roman" w:eastAsia="Times New Roman" w:hAnsi="Times New Roman" w:cs="Times New Roman"/>
+          <w:color w:val="000000"/>
+          <w:sz w:val="28"/>
+          <w:szCs w:val="28"/>
+          <w:lang w:eastAsia="ru-RU"/>
+        </w:rPr>
+        <w:t>норм</w:t>
+      </w:r>
+      <w:proofErr w:type="gramStart"/>
+      <w:r>
+        <w:rPr>
+          <w:rFonts w:ascii="Times New Roman" w:eastAsia="Times New Roman" w:hAnsi="Times New Roman" w:cs="Times New Roman"/>
+          <w:color w:val="000000"/>
+          <w:sz w:val="28"/>
+          <w:szCs w:val="28"/>
+          <w:lang w:eastAsia="ru-RU"/>
+        </w:rPr>
+        <w:t>.а</w:t>
+      </w:r>
+      <w:proofErr w:type="gramEnd"/>
+      <w:r>
+        <w:rPr>
+          <w:rFonts w:ascii="Times New Roman" w:eastAsia="Times New Roman" w:hAnsi="Times New Roman" w:cs="Times New Roman"/>
+          <w:color w:val="000000"/>
+          <w:sz w:val="28"/>
+          <w:szCs w:val="28"/>
+          <w:lang w:eastAsia="ru-RU"/>
+        </w:rPr>
+        <w:t>кты</w:t>
+      </w:r>
+      <w:proofErr w:type="spellEnd"/>
+      <w:r>
+        <w:rPr>
+          <w:rFonts w:ascii="Times New Roman" w:eastAsia="Times New Roman" w:hAnsi="Times New Roman" w:cs="Times New Roman"/>
+          <w:color w:val="000000"/>
+          <w:sz w:val="28"/>
+          <w:szCs w:val="28"/>
+          <w:lang w:eastAsia="ru-RU"/>
+        </w:rPr>
+        <w:t xml:space="preserve"> (по праву – обязательно, включая судебную практику, по экономике – если есть, по </w:t>
+      </w:r>
+      <w:proofErr w:type="spellStart"/>
+      <w:r>
+        <w:rPr>
+          <w:rFonts w:ascii="Times New Roman" w:eastAsia="Times New Roman" w:hAnsi="Times New Roman" w:cs="Times New Roman"/>
+          <w:color w:val="000000"/>
+          <w:sz w:val="28"/>
+          <w:szCs w:val="28"/>
+          <w:lang w:eastAsia="ru-RU"/>
+        </w:rPr>
+        <w:t>гуманит</w:t>
+      </w:r>
+      <w:proofErr w:type="spellEnd"/>
+      <w:r>
+        <w:rPr>
+          <w:rFonts w:ascii="Times New Roman" w:eastAsia="Times New Roman" w:hAnsi="Times New Roman" w:cs="Times New Roman"/>
+          <w:color w:val="000000"/>
+          <w:sz w:val="28"/>
+          <w:szCs w:val="28"/>
+          <w:lang w:eastAsia="ru-RU"/>
+        </w:rPr>
+        <w:t>. предметам нет), учебные пособия (новые за посл. 1-2 года нужно, чем больше, тем лучше), статьи из журналов (обязательно, притом обязательно побольше новых), монографии (книги) (обязательно). Всего от 35 источников.</w:t>
       </w:r>
     </w:p>
     <w:p>
